--- a/etc/doc/en/CExample.docx
+++ b/etc/doc/en/CExample.docx
@@ -1,6 +1,6 @@
 
 <file path=word/document.xml><?xml version="1.0" encoding="utf-8"?>
-<w:document xmlns:wpc="http://schemas.microsoft.com/office/word/2010/wordprocessingCanvas" xmlns:cx="http://schemas.microsoft.com/office/drawing/2014/chartex" xmlns:cx1="http://schemas.microsoft.com/office/drawing/2015/9/8/chartex" xmlns:cx2="http://schemas.microsoft.com/office/drawing/2015/10/21/chartex" xmlns:cx3="http://schemas.microsoft.com/office/drawing/2016/5/9/chartex" xmlns:cx4="http://schemas.microsoft.com/office/drawing/2016/5/10/chartex" xmlns:cx5="http://schemas.microsoft.com/office/drawing/2016/5/11/chartex" xmlns:cx6="http://schemas.microsoft.com/office/drawing/2016/5/12/chartex" xmlns:cx7="http://schemas.microsoft.com/office/drawing/2016/5/13/chartex" xmlns:cx8="http://schemas.microsoft.com/office/drawing/2016/5/14/chartex" xmlns:mc="http://schemas.openxmlformats.org/markup-compatibility/2006" xmlns:aink="http://schemas.microsoft.com/office/drawing/2016/ink" xmlns:am3d="http://schemas.microsoft.com/office/drawing/2017/model3d" xmlns:o="urn:schemas-microsoft-com:office:office" xmlns:oel="http://schemas.microsoft.com/office/2019/extlst" xmlns:r="http://schemas.openxmlformats.org/officeDocument/2006/relationships" xmlns:m="http://schemas.openxmlformats.org/officeDocument/2006/math" xmlns:v="urn:schemas-microsoft-com:vml" xmlns:wp14="http://schemas.microsoft.com/office/word/2010/wordprocessingDrawing" xmlns:wp="http://schemas.openxmlformats.org/drawingml/2006/wordprocessingDrawing" xmlns:w10="urn:schemas-microsoft-com:office:word" xmlns:w="http://schemas.openxmlformats.org/wordprocessingml/2006/main" xmlns:w14="http://schemas.microsoft.com/office/word/2010/wordml" xmlns:w15="http://schemas.microsoft.com/office/word/2012/wordml" xmlns:w16cex="http://schemas.microsoft.com/office/word/2018/wordml/cex" xmlns:w16cid="http://schemas.microsoft.com/office/word/2016/wordml/cid" xmlns:w16="http://schemas.microsoft.com/office/word/2018/wordml" xmlns:w16sdtdh="http://schemas.microsoft.com/office/word/2020/wordml/sdtdatahash" xmlns:w16se="http://schemas.microsoft.com/office/word/2015/wordml/symex" xmlns:wpg="http://schemas.microsoft.com/office/word/2010/wordprocessingGroup" xmlns:wpi="http://schemas.microsoft.com/office/word/2010/wordprocessingInk" xmlns:wne="http://schemas.microsoft.com/office/word/2006/wordml" xmlns:wps="http://schemas.microsoft.com/office/word/2010/wordprocessingShape" xmlns:a="http://schemas.openxmlformats.org/drawingml/2006/main" xmlns:pic="http://schemas.openxmlformats.org/drawingml/2006/picture" xmlns:a14="http://schemas.microsoft.com/office/drawing/2010/main" mc:Ignorable="w14 w15 w16se w16cid w16 w16cex w16sdtdh wp14">
+<w:document xmlns:wpc="http://schemas.microsoft.com/office/word/2010/wordprocessingCanvas" xmlns:cx="http://schemas.microsoft.com/office/drawing/2014/chartex" xmlns:cx1="http://schemas.microsoft.com/office/drawing/2015/9/8/chartex" xmlns:cx2="http://schemas.microsoft.com/office/drawing/2015/10/21/chartex" xmlns:cx3="http://schemas.microsoft.com/office/drawing/2016/5/9/chartex" xmlns:cx4="http://schemas.microsoft.com/office/drawing/2016/5/10/chartex" xmlns:cx5="http://schemas.microsoft.com/office/drawing/2016/5/11/chartex" xmlns:cx6="http://schemas.microsoft.com/office/drawing/2016/5/12/chartex" xmlns:cx7="http://schemas.microsoft.com/office/drawing/2016/5/13/chartex" xmlns:cx8="http://schemas.microsoft.com/office/drawing/2016/5/14/chartex" xmlns:mc="http://schemas.openxmlformats.org/markup-compatibility/2006" xmlns:aink="http://schemas.microsoft.com/office/drawing/2016/ink" xmlns:am3d="http://schemas.microsoft.com/office/drawing/2017/model3d" xmlns:o="urn:schemas-microsoft-com:office:office" xmlns:oel="http://schemas.microsoft.com/office/2019/extlst" xmlns:r="http://schemas.openxmlformats.org/officeDocument/2006/relationships" xmlns:m="http://schemas.openxmlformats.org/officeDocument/2006/math" xmlns:v="urn:schemas-microsoft-com:vml" xmlns:wp14="http://schemas.microsoft.com/office/word/2010/wordprocessingDrawing" xmlns:wp="http://schemas.openxmlformats.org/drawingml/2006/wordprocessingDrawing" xmlns:w10="urn:schemas-microsoft-com:office:word" xmlns:w="http://schemas.openxmlformats.org/wordprocessingml/2006/main" xmlns:w14="http://schemas.microsoft.com/office/word/2010/wordml" xmlns:w15="http://schemas.microsoft.com/office/word/2012/wordml" xmlns:w16cex="http://schemas.microsoft.com/office/word/2018/wordml/cex" xmlns:w16cid="http://schemas.microsoft.com/office/word/2016/wordml/cid" xmlns:w16="http://schemas.microsoft.com/office/word/2018/wordml" xmlns:w16sdtdh="http://schemas.microsoft.com/office/word/2020/wordml/sdtdatahash" xmlns:w16se="http://schemas.microsoft.com/office/word/2015/wordml/symex" xmlns:wpg="http://schemas.microsoft.com/office/word/2010/wordprocessingGroup" xmlns:wpi="http://schemas.microsoft.com/office/word/2010/wordprocessingInk" xmlns:wne="http://schemas.microsoft.com/office/word/2006/wordml" xmlns:wps="http://schemas.microsoft.com/office/word/2010/wordprocessingShape" mc:Ignorable="w14 w15 w16se w16cid w16 w16cex w16sdtdh wp14">
   <w:body>
     <w:p>
       <w:pPr>
@@ -61,12 +61,12 @@
         <w:rPr>
           <w:rFonts w:eastAsiaTheme="minorEastAsia"/>
           <w:noProof/>
-          <w:lang w:val="el-GR" w:eastAsia="ja-JP"/>
-        </w:rPr>
-      </w:pPr>
-      <w:r>
-        <w:rPr>
-          <w:rFonts w:asciiTheme="majorHAnsi" w:hAnsiTheme="majorHAnsi" w:eastAsiaTheme="majorEastAsia" w:cstheme="majorBidi"/>
+          <w:lang w:eastAsia="ja-JP"/>
+        </w:rPr>
+      </w:pPr>
+      <w:r>
+        <w:rPr>
+          <w:rFonts w:asciiTheme="majorHAnsi" w:eastAsiaTheme="majorEastAsia" w:hAnsiTheme="majorHAnsi" w:cstheme="majorBidi"/>
           <w:color w:val="2F5496" w:themeColor="accent1" w:themeShade="BF"/>
           <w:sz w:val="32"/>
           <w:szCs w:val="32"/>
@@ -79,7 +79,7 @@
       </w:r>
       <w:r>
         <w:rPr>
-          <w:rFonts w:asciiTheme="majorHAnsi" w:hAnsiTheme="majorHAnsi" w:eastAsiaTheme="majorEastAsia" w:cstheme="majorBidi"/>
+          <w:rFonts w:asciiTheme="majorHAnsi" w:eastAsiaTheme="majorEastAsia" w:hAnsiTheme="majorHAnsi" w:cstheme="majorBidi"/>
           <w:color w:val="2F5496" w:themeColor="accent1" w:themeShade="BF"/>
           <w:sz w:val="32"/>
           <w:szCs w:val="32"/>
@@ -87,7 +87,7 @@
         </w:rPr>
         <w:fldChar w:fldCharType="separate"/>
       </w:r>
-      <w:hyperlink w:history="1" w:anchor="_Toc120754263">
+      <w:hyperlink w:anchor="_Toc121879390" w:history="1">
         <w:r>
           <w:rPr>
             <w:rStyle w:val="Hyperlink"/>
@@ -100,7 +100,7 @@
           <w:rPr>
             <w:rFonts w:eastAsiaTheme="minorEastAsia"/>
             <w:noProof/>
-            <w:lang w:val="el-GR" w:eastAsia="ja-JP"/>
+            <w:lang w:eastAsia="ja-JP"/>
           </w:rPr>
           <w:tab/>
         </w:r>
@@ -127,7 +127,7 @@
           <w:rPr>
             <w:noProof/>
           </w:rPr>
-          <w:instrText xml:space="preserve"> PAGEREF _Toc120754263 \h </w:instrText>
+          <w:instrText xml:space="preserve"> PAGEREF _Toc121879390 \h </w:instrText>
         </w:r>
         <w:r>
           <w:rPr>
@@ -164,10 +164,10 @@
         <w:rPr>
           <w:rFonts w:eastAsiaTheme="minorEastAsia"/>
           <w:noProof/>
-          <w:lang w:val="el-GR" w:eastAsia="ja-JP"/>
-        </w:rPr>
-      </w:pPr>
-      <w:hyperlink w:history="1" w:anchor="_Toc120754264">
+          <w:lang w:eastAsia="ja-JP"/>
+        </w:rPr>
+      </w:pPr>
+      <w:hyperlink w:anchor="_Toc121879391" w:history="1">
         <w:r>
           <w:rPr>
             <w:rStyle w:val="Hyperlink"/>
@@ -180,7 +180,7 @@
           <w:rPr>
             <w:rFonts w:eastAsiaTheme="minorEastAsia"/>
             <w:noProof/>
-            <w:lang w:val="el-GR" w:eastAsia="ja-JP"/>
+            <w:lang w:eastAsia="ja-JP"/>
           </w:rPr>
           <w:tab/>
         </w:r>
@@ -207,7 +207,7 @@
           <w:rPr>
             <w:noProof/>
           </w:rPr>
-          <w:instrText xml:space="preserve"> PAGEREF _Toc120754264 \h </w:instrText>
+          <w:instrText xml:space="preserve"> PAGEREF _Toc121879391 \h </w:instrText>
         </w:r>
         <w:r>
           <w:rPr>
@@ -244,10 +244,10 @@
         <w:rPr>
           <w:rFonts w:eastAsiaTheme="minorEastAsia"/>
           <w:noProof/>
-          <w:lang w:val="el-GR" w:eastAsia="ja-JP"/>
-        </w:rPr>
-      </w:pPr>
-      <w:hyperlink w:history="1" w:anchor="_Toc120754265">
+          <w:lang w:eastAsia="ja-JP"/>
+        </w:rPr>
+      </w:pPr>
+      <w:hyperlink w:anchor="_Toc121879392" w:history="1">
         <w:r>
           <w:rPr>
             <w:rStyle w:val="Hyperlink"/>
@@ -260,7 +260,7 @@
           <w:rPr>
             <w:rFonts w:eastAsiaTheme="minorEastAsia"/>
             <w:noProof/>
-            <w:lang w:val="el-GR" w:eastAsia="ja-JP"/>
+            <w:lang w:eastAsia="ja-JP"/>
           </w:rPr>
           <w:tab/>
         </w:r>
@@ -287,7 +287,7 @@
           <w:rPr>
             <w:noProof/>
           </w:rPr>
-          <w:instrText xml:space="preserve"> PAGEREF _Toc120754265 \h </w:instrText>
+          <w:instrText xml:space="preserve"> PAGEREF _Toc121879392 \h </w:instrText>
         </w:r>
         <w:r>
           <w:rPr>
@@ -324,10 +324,10 @@
         <w:rPr>
           <w:rFonts w:eastAsiaTheme="minorEastAsia"/>
           <w:noProof/>
-          <w:lang w:val="el-GR" w:eastAsia="ja-JP"/>
-        </w:rPr>
-      </w:pPr>
-      <w:hyperlink w:history="1" w:anchor="_Toc120754266">
+          <w:lang w:eastAsia="ja-JP"/>
+        </w:rPr>
+      </w:pPr>
+      <w:hyperlink w:anchor="_Toc121879393" w:history="1">
         <w:r>
           <w:rPr>
             <w:rStyle w:val="Hyperlink"/>
@@ -340,7 +340,7 @@
           <w:rPr>
             <w:rFonts w:eastAsiaTheme="minorEastAsia"/>
             <w:noProof/>
-            <w:lang w:val="el-GR" w:eastAsia="ja-JP"/>
+            <w:lang w:eastAsia="ja-JP"/>
           </w:rPr>
           <w:tab/>
         </w:r>
@@ -367,7 +367,7 @@
           <w:rPr>
             <w:noProof/>
           </w:rPr>
-          <w:instrText xml:space="preserve"> PAGEREF _Toc120754266 \h </w:instrText>
+          <w:instrText xml:space="preserve"> PAGEREF _Toc121879393 \h </w:instrText>
         </w:r>
         <w:r>
           <w:rPr>
@@ -385,6 +385,166 @@
             <w:noProof/>
           </w:rPr>
           <w:t>3</w:t>
+        </w:r>
+        <w:r>
+          <w:rPr>
+            <w:noProof/>
+          </w:rPr>
+          <w:fldChar w:fldCharType="end"/>
+        </w:r>
+      </w:hyperlink>
+    </w:p>
+    <w:p>
+      <w:pPr>
+        <w:pStyle w:val="TOC2"/>
+        <w:tabs>
+          <w:tab w:val="left" w:pos="660"/>
+          <w:tab w:val="right" w:leader="dot" w:pos="9062"/>
+        </w:tabs>
+        <w:rPr>
+          <w:rFonts w:eastAsiaTheme="minorEastAsia"/>
+          <w:noProof/>
+          <w:lang w:eastAsia="ja-JP"/>
+        </w:rPr>
+      </w:pPr>
+      <w:hyperlink w:anchor="_Toc121879394" w:history="1">
+        <w:r>
+          <w:rPr>
+            <w:rStyle w:val="Hyperlink"/>
+            <w:rFonts w:ascii="Open Sans Light" w:hAnsi="Open Sans Light"/>
+            <w:noProof/>
+          </w:rPr>
+          <w:t>1.</w:t>
+        </w:r>
+        <w:r>
+          <w:rPr>
+            <w:rFonts w:eastAsiaTheme="minorEastAsia"/>
+            <w:noProof/>
+            <w:lang w:eastAsia="ja-JP"/>
+          </w:rPr>
+          <w:tab/>
+        </w:r>
+        <w:r>
+          <w:rPr>
+            <w:rStyle w:val="Hyperlink"/>
+            <w:noProof/>
+          </w:rPr>
+          <w:t>Main</w:t>
+        </w:r>
+        <w:r>
+          <w:rPr>
+            <w:noProof/>
+          </w:rPr>
+          <w:tab/>
+        </w:r>
+        <w:r>
+          <w:rPr>
+            <w:noProof/>
+          </w:rPr>
+          <w:fldChar w:fldCharType="begin"/>
+        </w:r>
+        <w:r>
+          <w:rPr>
+            <w:noProof/>
+          </w:rPr>
+          <w:instrText xml:space="preserve"> PAGEREF _Toc121879394 \h </w:instrText>
+        </w:r>
+        <w:r>
+          <w:rPr>
+            <w:noProof/>
+          </w:rPr>
+        </w:r>
+        <w:r>
+          <w:rPr>
+            <w:noProof/>
+          </w:rPr>
+          <w:fldChar w:fldCharType="separate"/>
+        </w:r>
+        <w:r>
+          <w:rPr>
+            <w:noProof/>
+          </w:rPr>
+          <w:t>3</w:t>
+        </w:r>
+        <w:r>
+          <w:rPr>
+            <w:noProof/>
+          </w:rPr>
+          <w:fldChar w:fldCharType="end"/>
+        </w:r>
+      </w:hyperlink>
+    </w:p>
+    <w:p>
+      <w:pPr>
+        <w:pStyle w:val="TOC2"/>
+        <w:tabs>
+          <w:tab w:val="left" w:pos="660"/>
+          <w:tab w:val="right" w:leader="dot" w:pos="9062"/>
+        </w:tabs>
+        <w:rPr>
+          <w:rFonts w:eastAsiaTheme="minorEastAsia"/>
+          <w:noProof/>
+          <w:lang w:eastAsia="ja-JP"/>
+        </w:rPr>
+      </w:pPr>
+      <w:hyperlink w:anchor="_Toc121879395" w:history="1">
+        <w:r>
+          <w:rPr>
+            <w:rStyle w:val="Hyperlink"/>
+            <w:rFonts w:ascii="Open Sans Light" w:hAnsi="Open Sans Light"/>
+            <w:noProof/>
+          </w:rPr>
+          <w:t>2.</w:t>
+        </w:r>
+        <w:r>
+          <w:rPr>
+            <w:rFonts w:eastAsiaTheme="minorEastAsia"/>
+            <w:noProof/>
+            <w:lang w:eastAsia="ja-JP"/>
+          </w:rPr>
+          <w:tab/>
+        </w:r>
+        <w:r>
+          <w:rPr>
+            <w:rStyle w:val="Hyperlink"/>
+            <w:noProof/>
+          </w:rPr>
+          <w:t>Callback</w:t>
+        </w:r>
+        <w:r>
+          <w:rPr>
+            <w:noProof/>
+          </w:rPr>
+          <w:tab/>
+        </w:r>
+        <w:r>
+          <w:rPr>
+            <w:noProof/>
+          </w:rPr>
+          <w:fldChar w:fldCharType="begin"/>
+        </w:r>
+        <w:r>
+          <w:rPr>
+            <w:noProof/>
+          </w:rPr>
+          <w:instrText xml:space="preserve"> PAGEREF _Toc121879395 \h </w:instrText>
+        </w:r>
+        <w:r>
+          <w:rPr>
+            <w:noProof/>
+          </w:rPr>
+        </w:r>
+        <w:r>
+          <w:rPr>
+            <w:noProof/>
+          </w:rPr>
+          <w:fldChar w:fldCharType="separate"/>
+        </w:r>
+        <w:r>
+          <w:rPr>
+            <w:noProof/>
+          </w:rPr>
+          <w:t>4</w:t>
         </w:r>
         <w:r>
           <w:rPr>
@@ -404,10 +564,10 @@
         <w:rPr>
           <w:rFonts w:eastAsiaTheme="minorEastAsia"/>
           <w:noProof/>
-          <w:lang w:val="el-GR" w:eastAsia="ja-JP"/>
-        </w:rPr>
-      </w:pPr>
-      <w:hyperlink w:history="1" w:anchor="_Toc120754267">
+          <w:lang w:eastAsia="ja-JP"/>
+        </w:rPr>
+      </w:pPr>
+      <w:hyperlink w:anchor="_Toc121879396" w:history="1">
         <w:r>
           <w:rPr>
             <w:rStyle w:val="Hyperlink"/>
@@ -419,7 +579,7 @@
           <w:rPr>
             <w:rFonts w:eastAsiaTheme="minorEastAsia"/>
             <w:noProof/>
-            <w:lang w:val="el-GR" w:eastAsia="ja-JP"/>
+            <w:lang w:eastAsia="ja-JP"/>
           </w:rPr>
           <w:tab/>
         </w:r>
@@ -446,7 +606,7 @@
           <w:rPr>
             <w:noProof/>
           </w:rPr>
-          <w:instrText xml:space="preserve"> PAGEREF _Toc120754267 \h </w:instrText>
+          <w:instrText xml:space="preserve"> PAGEREF _Toc121879396 \h </w:instrText>
         </w:r>
         <w:r>
           <w:rPr>
@@ -463,7 +623,167 @@
           <w:rPr>
             <w:noProof/>
           </w:rPr>
-          <w:t>5</w:t>
+          <w:t>6</w:t>
+        </w:r>
+        <w:r>
+          <w:rPr>
+            <w:noProof/>
+          </w:rPr>
+          <w:fldChar w:fldCharType="end"/>
+        </w:r>
+      </w:hyperlink>
+    </w:p>
+    <w:p>
+      <w:pPr>
+        <w:pStyle w:val="TOC2"/>
+        <w:tabs>
+          <w:tab w:val="left" w:pos="660"/>
+          <w:tab w:val="right" w:leader="dot" w:pos="9062"/>
+        </w:tabs>
+        <w:rPr>
+          <w:rFonts w:eastAsiaTheme="minorEastAsia"/>
+          <w:noProof/>
+          <w:lang w:eastAsia="ja-JP"/>
+        </w:rPr>
+      </w:pPr>
+      <w:hyperlink w:anchor="_Toc121879397" w:history="1">
+        <w:r>
+          <w:rPr>
+            <w:rStyle w:val="Hyperlink"/>
+            <w:rFonts w:ascii="Open Sans Light" w:hAnsi="Open Sans Light"/>
+            <w:noProof/>
+          </w:rPr>
+          <w:t>1.</w:t>
+        </w:r>
+        <w:r>
+          <w:rPr>
+            <w:rFonts w:eastAsiaTheme="minorEastAsia"/>
+            <w:noProof/>
+            <w:lang w:eastAsia="ja-JP"/>
+          </w:rPr>
+          <w:tab/>
+        </w:r>
+        <w:r>
+          <w:rPr>
+            <w:rStyle w:val="Hyperlink"/>
+            <w:noProof/>
+          </w:rPr>
+          <w:t>Authorization</w:t>
+        </w:r>
+        <w:r>
+          <w:rPr>
+            <w:noProof/>
+          </w:rPr>
+          <w:tab/>
+        </w:r>
+        <w:r>
+          <w:rPr>
+            <w:noProof/>
+          </w:rPr>
+          <w:fldChar w:fldCharType="begin"/>
+        </w:r>
+        <w:r>
+          <w:rPr>
+            <w:noProof/>
+          </w:rPr>
+          <w:instrText xml:space="preserve"> PAGEREF _Toc121879397 \h </w:instrText>
+        </w:r>
+        <w:r>
+          <w:rPr>
+            <w:noProof/>
+          </w:rPr>
+        </w:r>
+        <w:r>
+          <w:rPr>
+            <w:noProof/>
+          </w:rPr>
+          <w:fldChar w:fldCharType="separate"/>
+        </w:r>
+        <w:r>
+          <w:rPr>
+            <w:noProof/>
+          </w:rPr>
+          <w:t>6</w:t>
+        </w:r>
+        <w:r>
+          <w:rPr>
+            <w:noProof/>
+          </w:rPr>
+          <w:fldChar w:fldCharType="end"/>
+        </w:r>
+      </w:hyperlink>
+    </w:p>
+    <w:p>
+      <w:pPr>
+        <w:pStyle w:val="TOC2"/>
+        <w:tabs>
+          <w:tab w:val="left" w:pos="660"/>
+          <w:tab w:val="right" w:leader="dot" w:pos="9062"/>
+        </w:tabs>
+        <w:rPr>
+          <w:rFonts w:eastAsiaTheme="minorEastAsia"/>
+          <w:noProof/>
+          <w:lang w:eastAsia="ja-JP"/>
+        </w:rPr>
+      </w:pPr>
+      <w:hyperlink w:anchor="_Toc121879398" w:history="1">
+        <w:r>
+          <w:rPr>
+            <w:rStyle w:val="Hyperlink"/>
+            <w:rFonts w:ascii="Open Sans Light" w:hAnsi="Open Sans Light"/>
+            <w:noProof/>
+          </w:rPr>
+          <w:t>2.</w:t>
+        </w:r>
+        <w:r>
+          <w:rPr>
+            <w:rFonts w:eastAsiaTheme="minorEastAsia"/>
+            <w:noProof/>
+            <w:lang w:eastAsia="ja-JP"/>
+          </w:rPr>
+          <w:tab/>
+        </w:r>
+        <w:r>
+          <w:rPr>
+            <w:rStyle w:val="Hyperlink"/>
+            <w:noProof/>
+          </w:rPr>
+          <w:t>Launch</w:t>
+        </w:r>
+        <w:r>
+          <w:rPr>
+            <w:noProof/>
+          </w:rPr>
+          <w:tab/>
+        </w:r>
+        <w:r>
+          <w:rPr>
+            <w:noProof/>
+          </w:rPr>
+          <w:fldChar w:fldCharType="begin"/>
+        </w:r>
+        <w:r>
+          <w:rPr>
+            <w:noProof/>
+          </w:rPr>
+          <w:instrText xml:space="preserve"> PAGEREF _Toc121879398 \h </w:instrText>
+        </w:r>
+        <w:r>
+          <w:rPr>
+            <w:noProof/>
+          </w:rPr>
+        </w:r>
+        <w:r>
+          <w:rPr>
+            <w:noProof/>
+          </w:rPr>
+          <w:fldChar w:fldCharType="separate"/>
+        </w:r>
+        <w:r>
+          <w:rPr>
+            <w:noProof/>
+          </w:rPr>
+          <w:t>6</w:t>
         </w:r>
         <w:r>
           <w:rPr>
@@ -483,10 +803,10 @@
         <w:rPr>
           <w:rFonts w:eastAsiaTheme="minorEastAsia"/>
           <w:noProof/>
-          <w:lang w:val="el-GR" w:eastAsia="ja-JP"/>
-        </w:rPr>
-      </w:pPr>
-      <w:hyperlink w:history="1" w:anchor="_Toc120754268">
+          <w:lang w:eastAsia="ja-JP"/>
+        </w:rPr>
+      </w:pPr>
+      <w:hyperlink w:anchor="_Toc121879399" w:history="1">
         <w:r>
           <w:rPr>
             <w:rStyle w:val="Hyperlink"/>
@@ -499,7 +819,7 @@
           <w:rPr>
             <w:rFonts w:eastAsiaTheme="minorEastAsia"/>
             <w:noProof/>
-            <w:lang w:val="el-GR" w:eastAsia="ja-JP"/>
+            <w:lang w:eastAsia="ja-JP"/>
           </w:rPr>
           <w:tab/>
         </w:r>
@@ -526,7 +846,7 @@
           <w:rPr>
             <w:noProof/>
           </w:rPr>
-          <w:instrText xml:space="preserve"> PAGEREF _Toc120754268 \h </w:instrText>
+          <w:instrText xml:space="preserve"> PAGEREF _Toc121879399 \h </w:instrText>
         </w:r>
         <w:r>
           <w:rPr>
@@ -543,7 +863,7 @@
           <w:rPr>
             <w:noProof/>
           </w:rPr>
-          <w:t>6</w:t>
+          <w:t>7</w:t>
         </w:r>
         <w:r>
           <w:rPr>
@@ -614,7 +934,7 @@
         <w:lastRenderedPageBreak/>
         <w:t xml:space="preserve"> </w:t>
       </w:r>
-      <w:bookmarkStart w:name="_Toc120754263" w:id="0"/>
+      <w:bookmarkStart w:id="0" w:name="_Toc121879390"/>
       <w:r>
         <w:t>Library (lib)</w:t>
       </w:r>
@@ -647,7 +967,7 @@
           <w:rFonts w:ascii="Open Sans Light" w:hAnsi="Open Sans Light" w:cs="Open Sans Light"/>
         </w:rPr>
       </w:pPr>
-      <w:bookmarkStart w:name="_Toc120754264" w:id="1"/>
+      <w:bookmarkStart w:id="1" w:name="_Toc121879391"/>
       <w:r>
         <w:t>Config file (etc/cfg)</w:t>
       </w:r>
@@ -662,10 +982,10 @@
           <w:noProof/>
         </w:rPr>
         <w:drawing>
-          <wp:inline distT="0" distB="0" distL="0" distR="0" wp14:anchorId="71B1E4FC" wp14:editId="23CA3E6E">
-            <wp:extent cx="4572000" cy="781050"/>
+          <wp:inline distT="0" distB="0" distL="0" distR="0" wp14:anchorId="3D5283F8" wp14:editId="12DA76EE">
+            <wp:extent cx="3086100" cy="914400"/>
             <wp:effectExtent l="0" t="0" r="0" b="0"/>
-            <wp:docPr id="546870116" name="Picture 546870116"/>
+            <wp:docPr id="1119326895" name="Picture 1119326895"/>
             <wp:cNvGraphicFramePr>
               <a:graphicFrameLocks xmlns:a="http://schemas.openxmlformats.org/drawingml/2006/main" noChangeAspect="1"/>
             </wp:cNvGraphicFramePr>
@@ -691,7 +1011,7 @@
                   <pic:spPr>
                     <a:xfrm>
                       <a:off x="0" y="0"/>
-                      <a:ext cx="4572000" cy="781050"/>
+                      <a:ext cx="3086100" cy="914400"/>
                     </a:xfrm>
                     <a:prstGeom prst="rect">
                       <a:avLst/>
@@ -722,15 +1042,15 @@
         <w:pStyle w:val="ListParagraph"/>
         <w:numPr>
           <w:ilvl w:val="0"/>
-          <w:numId w:val="10"/>
+          <w:numId w:val="12"/>
         </w:numPr>
         <w:rPr>
-          <w:rFonts w:ascii="Open Sans" w:hAnsi="Open Sans" w:cs="Open Sans"/>
-        </w:rPr>
-      </w:pPr>
-      <w:r>
-        <w:rPr>
-          <w:rFonts w:ascii="Open Sans" w:hAnsi="Open Sans" w:cs="Open Sans"/>
+          <w:rFonts w:ascii="Open Sans" w:eastAsia="Open Sans" w:hAnsi="Open Sans" w:cs="Open Sans"/>
+        </w:rPr>
+      </w:pPr>
+      <w:r>
+        <w:rPr>
+          <w:rFonts w:ascii="Open Sans" w:eastAsia="Open Sans" w:hAnsi="Open Sans" w:cs="Open Sans"/>
         </w:rPr>
         <w:t xml:space="preserve">LedgerName -&gt; This is the name of the Ledger we are going to connect to. For the example it is not very useful. </w:t>
       </w:r>
@@ -740,15 +1060,15 @@
         <w:pStyle w:val="ListParagraph"/>
         <w:numPr>
           <w:ilvl w:val="0"/>
-          <w:numId w:val="10"/>
+          <w:numId w:val="12"/>
         </w:numPr>
         <w:rPr>
-          <w:rFonts w:ascii="Open Sans" w:hAnsi="Open Sans" w:cs="Open Sans"/>
-        </w:rPr>
-      </w:pPr>
-      <w:r>
-        <w:rPr>
-          <w:rFonts w:ascii="Open Sans" w:hAnsi="Open Sans" w:cs="Open Sans"/>
+          <w:rFonts w:ascii="Open Sans" w:eastAsia="Open Sans" w:hAnsi="Open Sans" w:cs="Open Sans"/>
+        </w:rPr>
+      </w:pPr>
+      <w:r>
+        <w:rPr>
+          <w:rFonts w:ascii="Open Sans" w:eastAsia="Open Sans" w:hAnsi="Open Sans" w:cs="Open Sans"/>
         </w:rPr>
         <w:t>NODE_NAME -&gt; This is the name of the node we create. It is also not very useful for our example.</w:t>
       </w:r>
@@ -758,17 +1078,17 @@
         <w:pStyle w:val="ListParagraph"/>
         <w:numPr>
           <w:ilvl w:val="0"/>
-          <w:numId w:val="10"/>
+          <w:numId w:val="12"/>
         </w:numPr>
         <w:rPr>
-          <w:rFonts w:ascii="Open Sans" w:hAnsi="Open Sans" w:cs="Open Sans"/>
-        </w:rPr>
-      </w:pPr>
-      <w:r>
-        <w:rPr>
-          <w:rFonts w:ascii="Open Sans" w:hAnsi="Open Sans" w:cs="Open Sans"/>
-        </w:rPr>
-        <w:t>NotariesList -&gt; This is the list of nodes to which we need to connect to communicatewith the blockchain tutorial. If you want to connect to another blockchain, just change the notaries here. Between each node, you have to put a space.</w:t>
+          <w:rFonts w:ascii="Open Sans" w:eastAsia="Open Sans" w:hAnsi="Open Sans" w:cs="Open Sans"/>
+        </w:rPr>
+      </w:pPr>
+      <w:r>
+        <w:rPr>
+          <w:rFonts w:ascii="Open Sans" w:eastAsia="Open Sans" w:hAnsi="Open Sans" w:cs="Open Sans"/>
+        </w:rPr>
+        <w:t>Privachain -&gt; This is the privachain we will be connected into. If you want to connect to another Kalima Blockchain, you will have to change the privachain.</w:t>
       </w:r>
     </w:p>
     <w:p>
@@ -776,17 +1096,17 @@
         <w:pStyle w:val="ListParagraph"/>
         <w:numPr>
           <w:ilvl w:val="0"/>
-          <w:numId w:val="10"/>
+          <w:numId w:val="12"/>
         </w:numPr>
         <w:rPr>
-          <w:rFonts w:ascii="Open Sans" w:hAnsi="Open Sans" w:cs="Open Sans"/>
-        </w:rPr>
-      </w:pPr>
-      <w:r>
-        <w:rPr>
-          <w:rFonts w:ascii="Open Sans" w:hAnsi="Open Sans" w:cs="Open Sans"/>
-        </w:rPr>
-        <w:t>FILES_PATH -&gt; This is the directory in which you can find the log files. Din our example, the log folder will be created at launch in the directory</w:t>
+          <w:rFonts w:ascii="Open Sans" w:eastAsia="Open Sans" w:hAnsi="Open Sans" w:cs="Open Sans"/>
+        </w:rPr>
+      </w:pPr>
+      <w:r>
+        <w:rPr>
+          <w:rFonts w:ascii="Open Sans" w:eastAsia="Open Sans" w:hAnsi="Open Sans" w:cs="Open Sans"/>
+        </w:rPr>
+        <w:t>FILES_PATH -&gt; This is the directory in which all Kalima related files will be created. When you launch your node for the first time, this directory will be created if it doesn’t already exist, and you will find inside the files for RSA, DevID and logs.</w:t>
       </w:r>
     </w:p>
     <w:p>
@@ -794,17 +1114,17 @@
         <w:pStyle w:val="ListParagraph"/>
         <w:numPr>
           <w:ilvl w:val="0"/>
-          <w:numId w:val="10"/>
+          <w:numId w:val="12"/>
         </w:numPr>
         <w:rPr>
-          <w:rFonts w:ascii="Open Sans" w:hAnsi="Open Sans" w:cs="Open Sans"/>
-        </w:rPr>
-      </w:pPr>
-      <w:r>
-        <w:rPr>
-          <w:rFonts w:ascii="Open Sans" w:hAnsi="Open Sans" w:cs="Open Sans"/>
-        </w:rPr>
-        <w:t>KEY_FILES -&gt; These are the paths of the different RSA encryption files. These files are necessary to communicate with the Blockchain. They will also be created automaticallyat the start of the project.</w:t>
+          <w:rFonts w:ascii="Open Sans" w:eastAsia="Open Sans" w:hAnsi="Open Sans" w:cs="Open Sans"/>
+        </w:rPr>
+      </w:pPr>
+      <w:r>
+        <w:rPr>
+          <w:rFonts w:ascii="Open Sans" w:eastAsia="Open Sans" w:hAnsi="Open Sans" w:cs="Open Sans"/>
+        </w:rPr>
+        <w:t>BLOCKCHAIN_PUBLIC_KEY -&gt; This is the path for the blockchain public key if you need for some reasons to have it locally. It isn’t used for now.</w:t>
       </w:r>
     </w:p>
     <w:p>
@@ -812,18 +1132,55 @@
         <w:pStyle w:val="ListParagraph"/>
         <w:numPr>
           <w:ilvl w:val="0"/>
-          <w:numId w:val="10"/>
+          <w:numId w:val="12"/>
         </w:numPr>
         <w:rPr>
+          <w:rFonts w:ascii="Open Sans" w:eastAsia="Open Sans" w:hAnsi="Open Sans" w:cs="Open Sans"/>
+        </w:rPr>
+      </w:pPr>
+      <w:r>
+        <w:rPr>
+          <w:rFonts w:ascii="Open Sans" w:eastAsia="Open Sans" w:hAnsi="Open Sans" w:cs="Open Sans"/>
+        </w:rPr>
+        <w:t>SerialID -&gt; This SerialID will serve as our identification with the blockchain. It must be authorized by the blockchain. This will probably be the only line you will have to modify to put the ID you want, please contact one of our administrators (</w:t>
+      </w:r>
+      <w:hyperlink r:id="rId7">
+        <w:r>
+          <w:rPr>
+            <w:rStyle w:val="Hyperlink"/>
+            <w:rFonts w:ascii="Open Sans" w:eastAsia="Open Sans" w:hAnsi="Open Sans" w:cs="Open Sans"/>
+          </w:rPr>
+          <w:t>jerome.delaire@kalima.io</w:t>
+        </w:r>
+      </w:hyperlink>
+      <w:r>
+        <w:rPr>
+          <w:rFonts w:ascii="Open Sans" w:eastAsia="Open Sans" w:hAnsi="Open Sans" w:cs="Open Sans"/>
+        </w:rPr>
+        <w:t xml:space="preserve">, </w:t>
+      </w:r>
+      <w:hyperlink r:id="rId8">
+        <w:r>
+          <w:rPr>
+            <w:rStyle w:val="Hyperlink"/>
+            <w:rFonts w:ascii="Open Sans" w:eastAsia="Open Sans" w:hAnsi="Open Sans" w:cs="Open Sans"/>
+          </w:rPr>
+          <w:t>tristan.souillard@kalima.io</w:t>
+        </w:r>
+      </w:hyperlink>
+      <w:r>
+        <w:rPr>
+          <w:rFonts w:ascii="Open Sans" w:eastAsia="Open Sans" w:hAnsi="Open Sans" w:cs="Open Sans"/>
+        </w:rPr>
+        <w:t>) to have your SerialID authorized.</w:t>
+      </w:r>
+    </w:p>
+    <w:p>
+      <w:pPr>
+        <w:rPr>
           <w:rFonts w:ascii="Open Sans" w:hAnsi="Open Sans" w:cs="Open Sans"/>
         </w:rPr>
       </w:pPr>
-      <w:r>
-        <w:rPr>
-          <w:rFonts w:ascii="Open Sans" w:hAnsi="Open Sans" w:cs="Open Sans"/>
-        </w:rPr>
-        <w:t>SerialID -&gt; This SerialID will serve as our identification with the blockchain. It must be authorized by the blockchain. This will probably be the only line you will have to modify to put the ID you want, please contact one of our administrators (jerome.delaire@kalima.io, tristan.souillard@kalima.io)</w:t>
-      </w:r>
     </w:p>
     <w:p>
       <w:r>
@@ -837,7 +1194,7 @@
           <w:rFonts w:ascii="Open Sans Light" w:hAnsi="Open Sans Light" w:cs="Open Sans Light"/>
         </w:rPr>
       </w:pPr>
-      <w:bookmarkStart w:name="_Toc120754265" w:id="2"/>
+      <w:bookmarkStart w:id="2" w:name="_Toc121879392"/>
       <w:r>
         <w:t>Makefile</w:t>
       </w:r>
@@ -849,309 +1206,10 @@
           <w:noProof/>
         </w:rPr>
         <w:drawing>
-          <wp:inline distT="0" distB="0" distL="0" distR="0" wp14:anchorId="03E4BED3" wp14:editId="5413A01C">
-            <wp:extent cx="4572000" cy="1771650"/>
+          <wp:inline distT="0" distB="0" distL="0" distR="0" wp14:anchorId="1BB8BF1E" wp14:editId="7CCD4863">
+            <wp:extent cx="4572000" cy="1838325"/>
             <wp:effectExtent l="0" t="0" r="0" b="0"/>
-            <wp:docPr id="1607773948" name="Picture 1607773948"/>
-            <wp:cNvGraphicFramePr>
-              <a:graphicFrameLocks xmlns:a="http://schemas.openxmlformats.org/drawingml/2006/main" noChangeAspect="1"/>
-            </wp:cNvGraphicFramePr>
-            <a:graphic xmlns:a="http://schemas.openxmlformats.org/drawingml/2006/main">
-              <a:graphicData uri="http://schemas.openxmlformats.org/drawingml/2006/picture">
-                <pic:pic xmlns:pic="http://schemas.openxmlformats.org/drawingml/2006/picture">
-                  <pic:nvPicPr>
-                    <pic:cNvPr id="0" name=""/>
-                    <pic:cNvPicPr/>
-                  </pic:nvPicPr>
-                  <pic:blipFill>
-                    <a:blip r:embed="rId7">
-                      <a:extLst>
-                        <a:ext uri="{28A0092B-C50C-407E-A947-70E740481C1C}">
-                          <a14:useLocalDpi xmlns:a14="http://schemas.microsoft.com/office/drawing/2010/main" val="0"/>
-                        </a:ext>
-                      </a:extLst>
-                    </a:blip>
-                    <a:stretch>
-                      <a:fillRect/>
-                    </a:stretch>
-                  </pic:blipFill>
-                  <pic:spPr>
-                    <a:xfrm>
-                      <a:off x="0" y="0"/>
-                      <a:ext cx="4572000" cy="1771650"/>
-                    </a:xfrm>
-                    <a:prstGeom prst="rect">
-                      <a:avLst/>
-                    </a:prstGeom>
-                  </pic:spPr>
-                </pic:pic>
-              </a:graphicData>
-            </a:graphic>
-          </wp:inline>
-        </w:drawing>
-      </w:r>
-    </w:p>
-    <w:p>
-      <w:pPr>
-        <w:rPr>
-          <w:rFonts w:ascii="Open Sans" w:hAnsi="Open Sans" w:cs="Open Sans"/>
-        </w:rPr>
-      </w:pPr>
-      <w:r>
-        <w:t xml:space="preserve">The makefile will allow us to create the executable to run the project. </w:t>
-      </w:r>
-      <w:r>
-        <w:br/>
-      </w:r>
-      <w:r>
-        <w:t>First it will create the objects from source file main.</w:t>
-      </w:r>
-      <w:r>
-        <w:br/>
-      </w:r>
-      <w:r>
-        <w:t xml:space="preserve">Finally, it will create the executable main.run from the object created before and the archive </w:t>
-      </w:r>
-      <w:r>
-        <w:rPr>
-          <w:rFonts w:eastAsiaTheme="minorEastAsia"/>
-        </w:rPr>
-        <w:t>"lib_KalimaNodeLib.a" located in the lib directory.</w:t>
-      </w:r>
-    </w:p>
-    <w:p>
-      <w:pPr>
-        <w:rPr>
-          <w:rFonts w:eastAsiaTheme="minorEastAsia"/>
-        </w:rPr>
-      </w:pPr>
-      <w:r>
-        <w:rPr>
-          <w:rFonts w:eastAsiaTheme="minorEastAsia"/>
-        </w:rPr>
-        <w:t xml:space="preserve">To execute the makefile, you just </w:t>
-      </w:r>
-      <w:bookmarkStart w:name="_Int_taIaPNJB" w:id="3"/>
-      <w:r>
-        <w:rPr>
-          <w:rFonts w:eastAsiaTheme="minorEastAsia"/>
-        </w:rPr>
-        <w:t>must</w:t>
-      </w:r>
-      <w:bookmarkEnd w:id="3"/>
-      <w:r>
-        <w:rPr>
-          <w:rFonts w:eastAsiaTheme="minorEastAsia"/>
-        </w:rPr>
-        <w:t xml:space="preserve"> type “make” in your terminal (you </w:t>
-      </w:r>
-      <w:bookmarkStart w:name="_Int_vUlStkqv" w:id="4"/>
-      <w:r>
-        <w:rPr>
-          <w:rFonts w:eastAsiaTheme="minorEastAsia"/>
-        </w:rPr>
-        <w:t>have to</w:t>
-      </w:r>
-      <w:bookmarkEnd w:id="4"/>
-      <w:r>
-        <w:rPr>
-          <w:rFonts w:eastAsiaTheme="minorEastAsia"/>
-        </w:rPr>
-        <w:t xml:space="preserve"> </w:t>
-      </w:r>
-      <w:bookmarkStart w:name="_Int_86sIwqeW" w:id="5"/>
-      <w:r>
-        <w:rPr>
-          <w:rFonts w:eastAsiaTheme="minorEastAsia"/>
-        </w:rPr>
-        <w:t>be in</w:t>
-      </w:r>
-      <w:bookmarkEnd w:id="5"/>
-      <w:r>
-        <w:rPr>
-          <w:rFonts w:eastAsiaTheme="minorEastAsia"/>
-        </w:rPr>
-        <w:t xml:space="preserve"> the project path in your terminal).</w:t>
-      </w:r>
-    </w:p>
-    <w:p>
-      <w:pPr>
-        <w:rPr>
-          <w:rFonts w:eastAsiaTheme="minorEastAsia"/>
-        </w:rPr>
-      </w:pPr>
-      <w:r>
-        <w:rPr>
-          <w:rFonts w:eastAsiaTheme="minorEastAsia"/>
-        </w:rPr>
-        <w:t>To clear the objects, the executable and the logs, you just need to type “make clean”.</w:t>
-      </w:r>
-    </w:p>
-    <w:p>
-      <w:pPr>
-        <w:pStyle w:val="Heading1"/>
-        <w:rPr>
-          <w:rFonts w:ascii="Open Sans Light" w:hAnsi="Open Sans Light" w:cs="Open Sans Light"/>
-        </w:rPr>
-      </w:pPr>
-      <w:bookmarkStart w:name="_Toc120754266" w:id="6"/>
-      <w:r>
-        <w:t>Main project (src + inc)</w:t>
-      </w:r>
-      <w:bookmarkStart w:name="_Toc96907274" w:id="7"/>
-      <w:bookmarkEnd w:id="7"/>
-      <w:bookmarkEnd w:id="6"/>
-    </w:p>
-    <w:p>
-      <w:pPr>
-        <w:jc w:val="center"/>
-      </w:pPr>
-      <w:r>
-        <w:rPr>
-          <w:noProof/>
-        </w:rPr>
-        <w:drawing>
-          <wp:inline distT="0" distB="0" distL="0" distR="0" wp14:anchorId="4120A688" wp14:editId="2655C5D5">
-            <wp:extent cx="4572000" cy="1057275"/>
-            <wp:effectExtent l="0" t="0" r="0" b="0"/>
-            <wp:docPr id="161523491" name="Picture 161523491"/>
-            <wp:cNvGraphicFramePr>
-              <a:graphicFrameLocks xmlns:a="http://schemas.openxmlformats.org/drawingml/2006/main" noChangeAspect="1"/>
-            </wp:cNvGraphicFramePr>
-            <a:graphic xmlns:a="http://schemas.openxmlformats.org/drawingml/2006/main">
-              <a:graphicData uri="http://schemas.openxmlformats.org/drawingml/2006/picture">
-                <pic:pic xmlns:pic="http://schemas.openxmlformats.org/drawingml/2006/picture">
-                  <pic:nvPicPr>
-                    <pic:cNvPr id="0" name=""/>
-                    <pic:cNvPicPr/>
-                  </pic:nvPicPr>
-                  <pic:blipFill>
-                    <a:blip r:embed="rId8">
-                      <a:extLst>
-                        <a:ext uri="{28A0092B-C50C-407E-A947-70E740481C1C}">
-                          <a14:useLocalDpi xmlns:a14="http://schemas.microsoft.com/office/drawing/2010/main" val="0"/>
-                        </a:ext>
-                      </a:extLst>
-                    </a:blip>
-                    <a:stretch>
-                      <a:fillRect/>
-                    </a:stretch>
-                  </pic:blipFill>
-                  <pic:spPr>
-                    <a:xfrm>
-                      <a:off x="0" y="0"/>
-                      <a:ext cx="4572000" cy="1057275"/>
-                    </a:xfrm>
-                    <a:prstGeom prst="rect">
-                      <a:avLst/>
-                    </a:prstGeom>
-                  </pic:spPr>
-                </pic:pic>
-              </a:graphicData>
-            </a:graphic>
-          </wp:inline>
-        </w:drawing>
-      </w:r>
-    </w:p>
-    <w:p>
-      <w:r>
-        <w:t>This is the start of the main function. It contains the Kalima Node initialization functions.</w:t>
-      </w:r>
-    </w:p>
-    <w:p>
-      <w:pPr>
-        <w:rPr>
-          <w:rFonts w:ascii="Liberation Serif" w:hAnsi="Liberation Serif" w:eastAsia="Liberation Serif" w:cs="Liberation Serif"/>
-          <w:color w:val="000000" w:themeColor="text1"/>
-          <w:sz w:val="24"/>
-          <w:szCs w:val="24"/>
-        </w:rPr>
-      </w:pPr>
-      <w:r>
-        <w:t>Here is the explanation on the useful Kalima function:</w:t>
-      </w:r>
-    </w:p>
-    <w:p>
-      <w:pPr>
-        <w:pStyle w:val="ListParagraph"/>
-        <w:numPr>
-          <w:ilvl w:val="0"/>
-          <w:numId w:val="4"/>
-        </w:numPr>
-        <w:rPr>
-          <w:rFonts w:ascii="Liberation Serif" w:hAnsi="Liberation Serif" w:eastAsia="Liberation Serif" w:cs="Liberation Serif"/>
-          <w:color w:val="000000" w:themeColor="text1"/>
-          <w:sz w:val="24"/>
-          <w:szCs w:val="24"/>
-        </w:rPr>
-      </w:pPr>
-      <w:r>
-        <w:t>create_Node : Will create a Kalima Node with information from the config file. The node is the main component which will allow communication with the Blockchain. The NULL parameter is because that’s where you put the smart contract list when you are using smart contracts. To see how it works, use the C smart contract example.</w:t>
-      </w:r>
-    </w:p>
-    <w:p>
-      <w:pPr>
-        <w:pStyle w:val="ListParagraph"/>
-        <w:numPr>
-          <w:ilvl w:val="0"/>
-          <w:numId w:val="4"/>
-        </w:numPr>
-        <w:rPr>
-          <w:rFonts w:ascii="Liberation Serif" w:hAnsi="Liberation Serif" w:eastAsia="Liberation Serif" w:cs="Liberation Serif"/>
-          <w:color w:val="000000" w:themeColor="text1"/>
-          <w:sz w:val="24"/>
-          <w:szCs w:val="24"/>
-        </w:rPr>
-      </w:pPr>
-      <w:r>
-        <w:t>Connect_to_Notaries : Will start the connection to the Blockchain with the Node and Callback as a parameter.</w:t>
-      </w:r>
-    </w:p>
-    <w:p>
-      <w:pPr>
-        <w:rPr>
-          <w:rFonts w:ascii="Open Sans" w:hAnsi="Open Sans" w:cs="Open Sans"/>
-        </w:rPr>
-      </w:pPr>
-      <w:r>
-        <w:t>When creating the node, we will also create a random deviceID that will be encrypted and written in the "DeviceID" directory that will be created in the location where you start the executable from. If this encrypted file already exists, it will not be recreated. The node will just decrypt the file and use the decrypted deviceID. This deviceID, along with the SerialID in your config file, will allow the Blockchain to identify our node and allow us to send data. An RSA directory will also be created containing a public key and a private key used to encrypt communications with the blockchain.</w:t>
-      </w:r>
-    </w:p>
-    <w:p>
-      <w:r>
-        <w:br w:type="page"/>
-      </w:r>
-    </w:p>
-    <w:p>
-      <w:r>
-        <w:t>This example when launched will offer the user two options:</w:t>
-      </w:r>
-    </w:p>
-    <w:p>
-      <w:pPr>
-        <w:pStyle w:val="ListParagraph"/>
-        <w:numPr>
-          <w:ilvl w:val="1"/>
-          <w:numId w:val="3"/>
-        </w:numPr>
-      </w:pPr>
-      <w:r>
-        <w:t>Sending 10 default messages</w:t>
-      </w:r>
-    </w:p>
-    <w:p>
-      <w:pPr>
-        <w:jc w:val="center"/>
-      </w:pPr>
-      <w:r>
-        <w:rPr>
-          <w:noProof/>
-        </w:rPr>
-        <w:drawing>
-          <wp:inline distT="0" distB="0" distL="0" distR="0" wp14:anchorId="7489C80D" wp14:editId="6C489B3C">
-            <wp:extent cx="3829050" cy="1252418"/>
-            <wp:effectExtent l="0" t="0" r="0" b="0"/>
-            <wp:docPr id="1649408185" name="Picture 1649408185"/>
+            <wp:docPr id="916877189" name="Picture 916877189"/>
             <wp:cNvGraphicFramePr>
               <a:graphicFrameLocks xmlns:a="http://schemas.openxmlformats.org/drawingml/2006/main" noChangeAspect="1"/>
             </wp:cNvGraphicFramePr>
@@ -1177,7 +1235,7 @@
                   <pic:spPr>
                     <a:xfrm>
                       <a:off x="0" y="0"/>
-                      <a:ext cx="3829050" cy="1252418"/>
+                      <a:ext cx="4572000" cy="1838325"/>
                     </a:xfrm>
                     <a:prstGeom prst="rect">
                       <a:avLst/>
@@ -1197,20 +1255,77 @@
         </w:rPr>
       </w:pPr>
       <w:r>
-        <w:t>This choice sends 10 predefined messages to the blockchain on the address "/sensors". The 10 messages will have a key ranging from temperature0 to temperature9 and a value ranging from 95 to 104. Each message will remain in the blockchain for 10 seconds before being automatically deleted.</w:t>
-      </w:r>
-    </w:p>
-    <w:p>
-      <w:pPr>
-        <w:pStyle w:val="ListParagraph"/>
-        <w:numPr>
-          <w:ilvl w:val="1"/>
-          <w:numId w:val="3"/>
-        </w:numPr>
-      </w:pPr>
-      <w:r>
-        <w:t>Fully configurable message</w:t>
-      </w:r>
+        <w:t xml:space="preserve">The makefile will allow us to create the executable to run the project. </w:t>
+      </w:r>
+      <w:r>
+        <w:br/>
+      </w:r>
+      <w:r>
+        <w:t>First it will create the objects from source file main.</w:t>
+      </w:r>
+      <w:r>
+        <w:br/>
+      </w:r>
+      <w:r>
+        <w:t xml:space="preserve">Finally, it will create the executable main.run from the object created before and the archive </w:t>
+      </w:r>
+      <w:r>
+        <w:rPr>
+          <w:rFonts w:eastAsiaTheme="minorEastAsia"/>
+        </w:rPr>
+        <w:t>"lib_KalimaNodeLib.a" located in the lib directory.</w:t>
+      </w:r>
+    </w:p>
+    <w:p>
+      <w:pPr>
+        <w:rPr>
+          <w:rFonts w:eastAsiaTheme="minorEastAsia"/>
+        </w:rPr>
+      </w:pPr>
+      <w:r>
+        <w:rPr>
+          <w:rFonts w:eastAsiaTheme="minorEastAsia"/>
+        </w:rPr>
+        <w:t>To execute the makefile, you just must type “make” in your terminal (you have to be in the project path in your terminal).</w:t>
+      </w:r>
+    </w:p>
+    <w:p>
+      <w:pPr>
+        <w:rPr>
+          <w:rFonts w:eastAsiaTheme="minorEastAsia"/>
+        </w:rPr>
+      </w:pPr>
+      <w:r>
+        <w:rPr>
+          <w:rFonts w:eastAsiaTheme="minorEastAsia"/>
+        </w:rPr>
+        <w:t>To clear the objects, the executable and the logs, you just need to type “make clean”.</w:t>
+      </w:r>
+    </w:p>
+    <w:p>
+      <w:pPr>
+        <w:pStyle w:val="Heading1"/>
+        <w:rPr>
+          <w:rFonts w:ascii="Open Sans Light" w:hAnsi="Open Sans Light" w:cs="Open Sans Light"/>
+        </w:rPr>
+      </w:pPr>
+      <w:bookmarkStart w:id="3" w:name="_Toc121879393"/>
+      <w:r>
+        <w:t>Main project (src + inc)</w:t>
+      </w:r>
+      <w:bookmarkStart w:id="4" w:name="_Toc96907274"/>
+      <w:bookmarkEnd w:id="4"/>
+      <w:bookmarkEnd w:id="3"/>
+    </w:p>
+    <w:p>
+      <w:pPr>
+        <w:pStyle w:val="Heading2"/>
+      </w:pPr>
+      <w:bookmarkStart w:id="5" w:name="_Toc121879394"/>
+      <w:r>
+        <w:t>Main</w:t>
+      </w:r>
+      <w:bookmarkEnd w:id="5"/>
     </w:p>
     <w:p>
       <w:pPr>
@@ -1221,10 +1336,10 @@
           <w:noProof/>
         </w:rPr>
         <w:drawing>
-          <wp:inline distT="0" distB="0" distL="0" distR="0" wp14:anchorId="10F6DE80" wp14:editId="6B18CEA9">
-            <wp:extent cx="4165022" cy="2568431"/>
+          <wp:inline distT="0" distB="0" distL="0" distR="0" wp14:anchorId="4120A688" wp14:editId="2655C5D5">
+            <wp:extent cx="4572000" cy="1057275"/>
             <wp:effectExtent l="0" t="0" r="0" b="0"/>
-            <wp:docPr id="1842178427" name="Picture 1842178427"/>
+            <wp:docPr id="161523491" name="Picture 161523491"/>
             <wp:cNvGraphicFramePr>
               <a:graphicFrameLocks xmlns:a="http://schemas.openxmlformats.org/drawingml/2006/main" noChangeAspect="1"/>
             </wp:cNvGraphicFramePr>
@@ -1250,7 +1365,7 @@
                   <pic:spPr>
                     <a:xfrm>
                       <a:off x="0" y="0"/>
-                      <a:ext cx="4165022" cy="2568431"/>
+                      <a:ext cx="4572000" cy="1057275"/>
                     </a:xfrm>
                     <a:prstGeom prst="rect">
                       <a:avLst/>
@@ -1264,13 +1379,21 @@
       </w:r>
     </w:p>
     <w:p>
-      <w:pPr>
-        <w:rPr>
-          <w:rFonts w:ascii="Open Sans" w:hAnsi="Open Sans" w:cs="Open Sans"/>
-        </w:rPr>
-      </w:pPr>
-      <w:r>
-        <w:t>Here we build the message from scratch.</w:t>
+      <w:r>
+        <w:t>This is the start of the main function. It contains the Kalima Node initialization functions.</w:t>
+      </w:r>
+    </w:p>
+    <w:p>
+      <w:pPr>
+        <w:rPr>
+          <w:rFonts w:ascii="Liberation Serif" w:eastAsia="Liberation Serif" w:hAnsi="Liberation Serif" w:cs="Liberation Serif"/>
+          <w:color w:val="000000" w:themeColor="text1"/>
+          <w:sz w:val="24"/>
+          <w:szCs w:val="24"/>
+        </w:rPr>
+      </w:pPr>
+      <w:r>
+        <w:t>Here is the explanation on the useful Kalima function:</w:t>
       </w:r>
     </w:p>
     <w:p>
@@ -1278,16 +1401,45 @@
         <w:pStyle w:val="ListParagraph"/>
         <w:numPr>
           <w:ilvl w:val="0"/>
-          <w:numId w:val="1"/>
+          <w:numId w:val="6"/>
         </w:numPr>
-      </w:pPr>
-      <w:bookmarkStart w:name="_Int_TkxSkSiv" w:id="8"/>
-      <w:r>
-        <w:t>First</w:t>
-      </w:r>
-      <w:bookmarkEnd w:id="8"/>
-      <w:r>
-        <w:t>, the user is offered to choose between adding or deleting a message. Then we retrieve the address, the key and the message from the user's terminal. Finally, we send the message. Unlike the previous example, the message will remain here indefinitely.</w:t>
+        <w:rPr>
+          <w:rFonts w:ascii="Liberation Serif" w:eastAsia="Liberation Serif" w:hAnsi="Liberation Serif" w:cs="Liberation Serif"/>
+          <w:color w:val="000000" w:themeColor="text1"/>
+          <w:sz w:val="24"/>
+          <w:szCs w:val="24"/>
+        </w:rPr>
+      </w:pPr>
+      <w:r>
+        <w:t>create_Node : Will create a Kalima Node with information from the config file. The node is the main component which will allow communication with the Blockchain. The NULL parameter is because that’s where you put the smart contract list when you are using smart contracts. To see how it works, use the C smart contract example.</w:t>
+      </w:r>
+    </w:p>
+    <w:p>
+      <w:pPr>
+        <w:pStyle w:val="ListParagraph"/>
+        <w:numPr>
+          <w:ilvl w:val="0"/>
+          <w:numId w:val="6"/>
+        </w:numPr>
+        <w:rPr>
+          <w:rFonts w:ascii="Liberation Serif" w:eastAsia="Liberation Serif" w:hAnsi="Liberation Serif" w:cs="Liberation Serif"/>
+          <w:color w:val="000000" w:themeColor="text1"/>
+          <w:sz w:val="24"/>
+          <w:szCs w:val="24"/>
+        </w:rPr>
+      </w:pPr>
+      <w:r>
+        <w:t>Connect_to_Notaries : Will start the connection to the Blockchain with the Node and Callback as a parameter.</w:t>
+      </w:r>
+    </w:p>
+    <w:p>
+      <w:pPr>
+        <w:rPr>
+          <w:rFonts w:ascii="Open Sans" w:hAnsi="Open Sans" w:cs="Open Sans"/>
+        </w:rPr>
+      </w:pPr>
+      <w:r>
+        <w:t>When creating the node, we will also create a random deviceID that will be encrypted and written in the "DeviceID" directory that will be created in the location where you start the executable from. If this encrypted file already exists, it will not be recreated. The node will just decrypt the file and use the decrypted deviceID. This deviceID, along with the SerialID in your config file, will allow the Blockchain to identify our node and allow us to send data. An RSA directory will also be created containing a public key and a private key used to encrypt communications with the blockchain.</w:t>
       </w:r>
     </w:p>
     <w:p>
@@ -1296,43 +1448,20 @@
       </w:r>
     </w:p>
     <w:p>
-      <w:pPr>
-        <w:pStyle w:val="Heading1"/>
-      </w:pPr>
-      <w:bookmarkStart w:name="_Toc120754267" w:id="9"/>
-      <w:r>
-        <w:t>Running the project</w:t>
-      </w:r>
-      <w:bookmarkEnd w:id="9"/>
-    </w:p>
-    <w:p>
-      <w:pPr>
-        <w:rPr>
-          <w:rFonts w:ascii="Open Sans" w:hAnsi="Open Sans" w:cs="Open Sans"/>
-        </w:rPr>
-      </w:pPr>
-      <w:r>
-        <w:t>To run the example, simply open a terminal and move to the main folder (where your makefile is).</w:t>
-      </w:r>
-    </w:p>
-    <w:p>
-      <w:pPr>
-        <w:rPr>
-          <w:rFonts w:ascii="Open Sans" w:hAnsi="Open Sans" w:cs="Open Sans"/>
-        </w:rPr>
-      </w:pPr>
-      <w:r>
-        <w:t>Then simply type "make" to launch the makefile seen above. This command will create the executable file "main.run" (as well as the DevID directory and the RSA directory) that will allow us to launch the program.</w:t>
-      </w:r>
-    </w:p>
-    <w:p>
-      <w:pPr>
-        <w:rPr>
-          <w:rFonts w:ascii="Open Sans" w:hAnsi="Open Sans" w:cs="Open Sans"/>
-        </w:rPr>
-      </w:pPr>
-      <w:r>
-        <w:t>Finally, you must write "./main.run" to launch the program.</w:t>
+      <w:r>
+        <w:t>This example when launched will offer the user two options:</w:t>
+      </w:r>
+    </w:p>
+    <w:p>
+      <w:pPr>
+        <w:pStyle w:val="ListParagraph"/>
+        <w:numPr>
+          <w:ilvl w:val="1"/>
+          <w:numId w:val="5"/>
+        </w:numPr>
+      </w:pPr>
+      <w:r>
+        <w:t>Sending 10 default messages</w:t>
       </w:r>
     </w:p>
     <w:p>
@@ -1344,10 +1473,10 @@
           <w:noProof/>
         </w:rPr>
         <w:drawing>
-          <wp:inline distT="0" distB="0" distL="0" distR="0" wp14:anchorId="70CCFD55" wp14:editId="3BB6C37D">
-            <wp:extent cx="2014970" cy="854836"/>
+          <wp:inline distT="0" distB="0" distL="0" distR="0" wp14:anchorId="7489C80D" wp14:editId="6C489B3C">
+            <wp:extent cx="3829050" cy="1252418"/>
             <wp:effectExtent l="0" t="0" r="0" b="0"/>
-            <wp:docPr id="2016727219" name="Picture 2016727219"/>
+            <wp:docPr id="1649408185" name="Picture 1649408185"/>
             <wp:cNvGraphicFramePr>
               <a:graphicFrameLocks xmlns:a="http://schemas.openxmlformats.org/drawingml/2006/main" noChangeAspect="1"/>
             </wp:cNvGraphicFramePr>
@@ -1373,6 +1502,495 @@
                   <pic:spPr>
                     <a:xfrm>
                       <a:off x="0" y="0"/>
+                      <a:ext cx="3829050" cy="1252418"/>
+                    </a:xfrm>
+                    <a:prstGeom prst="rect">
+                      <a:avLst/>
+                    </a:prstGeom>
+                  </pic:spPr>
+                </pic:pic>
+              </a:graphicData>
+            </a:graphic>
+          </wp:inline>
+        </w:drawing>
+      </w:r>
+    </w:p>
+    <w:p>
+      <w:pPr>
+        <w:rPr>
+          <w:rFonts w:ascii="Open Sans" w:hAnsi="Open Sans" w:cs="Open Sans"/>
+        </w:rPr>
+      </w:pPr>
+      <w:r>
+        <w:t>This choice sends 10 predefined messages to the blockchain on the address "/sensors". The 10 messages will have a key ranging from temperature0 to temperature9 and a value ranging from 95 to 104. Each message will remain in the blockchain for 10 seconds before being automatically deleted.</w:t>
+      </w:r>
+    </w:p>
+    <w:p>
+      <w:pPr>
+        <w:pStyle w:val="ListParagraph"/>
+        <w:numPr>
+          <w:ilvl w:val="1"/>
+          <w:numId w:val="5"/>
+        </w:numPr>
+      </w:pPr>
+      <w:r>
+        <w:t>Fully configurable message</w:t>
+      </w:r>
+    </w:p>
+    <w:p>
+      <w:pPr>
+        <w:jc w:val="center"/>
+      </w:pPr>
+      <w:r>
+        <w:rPr>
+          <w:noProof/>
+        </w:rPr>
+        <w:drawing>
+          <wp:inline distT="0" distB="0" distL="0" distR="0" wp14:anchorId="10F6DE80" wp14:editId="6B18CEA9">
+            <wp:extent cx="4165022" cy="2568431"/>
+            <wp:effectExtent l="0" t="0" r="0" b="0"/>
+            <wp:docPr id="1842178427" name="Picture 1842178427"/>
+            <wp:cNvGraphicFramePr>
+              <a:graphicFrameLocks xmlns:a="http://schemas.openxmlformats.org/drawingml/2006/main" noChangeAspect="1"/>
+            </wp:cNvGraphicFramePr>
+            <a:graphic xmlns:a="http://schemas.openxmlformats.org/drawingml/2006/main">
+              <a:graphicData uri="http://schemas.openxmlformats.org/drawingml/2006/picture">
+                <pic:pic xmlns:pic="http://schemas.openxmlformats.org/drawingml/2006/picture">
+                  <pic:nvPicPr>
+                    <pic:cNvPr id="0" name=""/>
+                    <pic:cNvPicPr/>
+                  </pic:nvPicPr>
+                  <pic:blipFill>
+                    <a:blip r:embed="rId12">
+                      <a:extLst>
+                        <a:ext uri="{28A0092B-C50C-407E-A947-70E740481C1C}">
+                          <a14:useLocalDpi xmlns:a14="http://schemas.microsoft.com/office/drawing/2010/main" val="0"/>
+                        </a:ext>
+                      </a:extLst>
+                    </a:blip>
+                    <a:stretch>
+                      <a:fillRect/>
+                    </a:stretch>
+                  </pic:blipFill>
+                  <pic:spPr>
+                    <a:xfrm>
+                      <a:off x="0" y="0"/>
+                      <a:ext cx="4165022" cy="2568431"/>
+                    </a:xfrm>
+                    <a:prstGeom prst="rect">
+                      <a:avLst/>
+                    </a:prstGeom>
+                  </pic:spPr>
+                </pic:pic>
+              </a:graphicData>
+            </a:graphic>
+          </wp:inline>
+        </w:drawing>
+      </w:r>
+    </w:p>
+    <w:p>
+      <w:pPr>
+        <w:rPr>
+          <w:rFonts w:ascii="Open Sans" w:hAnsi="Open Sans" w:cs="Open Sans"/>
+        </w:rPr>
+      </w:pPr>
+      <w:r>
+        <w:t>Here we build the message from scratch.</w:t>
+      </w:r>
+    </w:p>
+    <w:p>
+      <w:pPr>
+        <w:pStyle w:val="ListParagraph"/>
+        <w:numPr>
+          <w:ilvl w:val="0"/>
+          <w:numId w:val="3"/>
+        </w:numPr>
+      </w:pPr>
+      <w:r>
+        <w:t>First, the user is offered to choose between adding or deleting a message. Then we retrieve the address, the key and the message from the user's terminal. Finally, we send the message. Unlike the previous example, the message will remain here indefinitely.</w:t>
+      </w:r>
+    </w:p>
+    <w:p>
+      <w:pPr>
+        <w:pStyle w:val="Heading2"/>
+      </w:pPr>
+      <w:bookmarkStart w:id="6" w:name="_Toc121879395"/>
+      <w:r>
+        <w:t>Callback</w:t>
+      </w:r>
+      <w:bookmarkEnd w:id="6"/>
+    </w:p>
+    <w:p>
+      <w:pPr>
+        <w:rPr>
+          <w:rFonts w:ascii="Calibri" w:eastAsia="Calibri" w:hAnsi="Calibri" w:cs="Calibri"/>
+        </w:rPr>
+      </w:pPr>
+      <w:r>
+        <w:rPr>
+          <w:rFonts w:ascii="Calibri" w:eastAsia="Calibri" w:hAnsi="Calibri" w:cs="Calibri"/>
+        </w:rPr>
+        <w:t>The callback is useful to allow the user to do some actions based on what is happening inside functions in the library without having to modify the said library.</w:t>
+      </w:r>
+    </w:p>
+    <w:p>
+      <w:pPr>
+        <w:rPr>
+          <w:rFonts w:ascii="Calibri" w:eastAsia="Calibri" w:hAnsi="Calibri" w:cs="Calibri"/>
+        </w:rPr>
+      </w:pPr>
+      <w:r>
+        <w:rPr>
+          <w:rFonts w:ascii="Calibri" w:eastAsia="Calibri" w:hAnsi="Calibri" w:cs="Calibri"/>
+        </w:rPr>
+        <w:t>In the callback, we have 5 possible actions located in different parts of the library:</w:t>
+      </w:r>
+    </w:p>
+    <w:p>
+      <w:pPr>
+        <w:pStyle w:val="ListParagraph"/>
+        <w:numPr>
+          <w:ilvl w:val="0"/>
+          <w:numId w:val="1"/>
+        </w:numPr>
+        <w:rPr>
+          <w:rFonts w:ascii="Calibri" w:eastAsia="Calibri" w:hAnsi="Calibri" w:cs="Calibri"/>
+        </w:rPr>
+      </w:pPr>
+      <w:r>
+        <w:rPr>
+          <w:rFonts w:ascii="Calibri" w:eastAsia="Calibri" w:hAnsi="Calibri" w:cs="Calibri"/>
+        </w:rPr>
+        <w:t>c_send : Isn’t really used for now.</w:t>
+      </w:r>
+    </w:p>
+    <w:p>
+      <w:pPr>
+        <w:pStyle w:val="ListParagraph"/>
+        <w:numPr>
+          <w:ilvl w:val="0"/>
+          <w:numId w:val="1"/>
+        </w:numPr>
+        <w:rPr>
+          <w:rFonts w:ascii="Calibri" w:eastAsia="Calibri" w:hAnsi="Calibri" w:cs="Calibri"/>
+        </w:rPr>
+      </w:pPr>
+      <w:r>
+        <w:rPr>
+          <w:rFonts w:ascii="Calibri" w:eastAsia="Calibri" w:hAnsi="Calibri" w:cs="Calibri"/>
+        </w:rPr>
+        <w:t>onNewAddress : Same.</w:t>
+      </w:r>
+    </w:p>
+    <w:p>
+      <w:pPr>
+        <w:pStyle w:val="ListParagraph"/>
+        <w:numPr>
+          <w:ilvl w:val="0"/>
+          <w:numId w:val="1"/>
+        </w:numPr>
+        <w:rPr>
+          <w:rFonts w:ascii="Calibri" w:eastAsia="Calibri" w:hAnsi="Calibri" w:cs="Calibri"/>
+        </w:rPr>
+      </w:pPr>
+      <w:r>
+        <w:rPr>
+          <w:rFonts w:ascii="Calibri" w:eastAsia="Calibri" w:hAnsi="Calibri" w:cs="Calibri"/>
+        </w:rPr>
+        <w:t>onAddressSynchronized : Same.</w:t>
+      </w:r>
+    </w:p>
+    <w:p>
+      <w:pPr>
+        <w:pStyle w:val="ListParagraph"/>
+        <w:numPr>
+          <w:ilvl w:val="0"/>
+          <w:numId w:val="1"/>
+        </w:numPr>
+        <w:rPr>
+          <w:rFonts w:ascii="Calibri" w:eastAsia="Calibri" w:hAnsi="Calibri" w:cs="Calibri"/>
+        </w:rPr>
+      </w:pPr>
+      <w:r>
+        <w:rPr>
+          <w:rFonts w:ascii="Calibri" w:eastAsia="Calibri" w:hAnsi="Calibri" w:cs="Calibri"/>
+        </w:rPr>
+        <w:t>onReject : Will write a log if the join request is refused by the BlockChain.</w:t>
+      </w:r>
+    </w:p>
+    <w:p>
+      <w:pPr>
+        <w:pStyle w:val="ListParagraph"/>
+        <w:numPr>
+          <w:ilvl w:val="0"/>
+          <w:numId w:val="1"/>
+        </w:numPr>
+        <w:rPr>
+          <w:rFonts w:ascii="Calibri" w:eastAsia="Calibri" w:hAnsi="Calibri" w:cs="Calibri"/>
+        </w:rPr>
+      </w:pPr>
+      <w:r>
+        <w:rPr>
+          <w:rFonts w:ascii="Calibri" w:eastAsia="Calibri" w:hAnsi="Calibri" w:cs="Calibri"/>
+        </w:rPr>
+        <w:t xml:space="preserve">PutData : Is the useful callback </w:t>
+      </w:r>
+      <w:r>
+        <w:tab/>
+      </w:r>
+      <w:r>
+        <w:rPr>
+          <w:rFonts w:ascii="Calibri" w:eastAsia="Calibri" w:hAnsi="Calibri" w:cs="Calibri"/>
+        </w:rPr>
+        <w:t>function for now. It will act based on data received from the Blockchain. You can change it to do whatever you want with the data received. We’ll explain what is being done in this example.</w:t>
+      </w:r>
+    </w:p>
+    <w:p>
+      <w:pPr>
+        <w:jc w:val="center"/>
+      </w:pPr>
+      <w:r>
+        <w:rPr>
+          <w:noProof/>
+        </w:rPr>
+        <w:drawing>
+          <wp:inline distT="0" distB="0" distL="0" distR="0" wp14:anchorId="4D3F612E" wp14:editId="6081639B">
+            <wp:extent cx="4572000" cy="1733550"/>
+            <wp:effectExtent l="0" t="0" r="0" b="0"/>
+            <wp:docPr id="1420644932" name="Picture 1420644932"/>
+            <wp:cNvGraphicFramePr>
+              <a:graphicFrameLocks xmlns:a="http://schemas.openxmlformats.org/drawingml/2006/main" noChangeAspect="1"/>
+            </wp:cNvGraphicFramePr>
+            <a:graphic xmlns:a="http://schemas.openxmlformats.org/drawingml/2006/main">
+              <a:graphicData uri="http://schemas.openxmlformats.org/drawingml/2006/picture">
+                <pic:pic xmlns:pic="http://schemas.openxmlformats.org/drawingml/2006/picture">
+                  <pic:nvPicPr>
+                    <pic:cNvPr id="0" name=""/>
+                    <pic:cNvPicPr/>
+                  </pic:nvPicPr>
+                  <pic:blipFill>
+                    <a:blip r:embed="rId13">
+                      <a:extLst>
+                        <a:ext uri="{28A0092B-C50C-407E-A947-70E740481C1C}">
+                          <a14:useLocalDpi xmlns:a14="http://schemas.microsoft.com/office/drawing/2010/main" val="0"/>
+                        </a:ext>
+                      </a:extLst>
+                    </a:blip>
+                    <a:stretch>
+                      <a:fillRect/>
+                    </a:stretch>
+                  </pic:blipFill>
+                  <pic:spPr>
+                    <a:xfrm>
+                      <a:off x="0" y="0"/>
+                      <a:ext cx="4572000" cy="1733550"/>
+                    </a:xfrm>
+                    <a:prstGeom prst="rect">
+                      <a:avLst/>
+                    </a:prstGeom>
+                  </pic:spPr>
+                </pic:pic>
+              </a:graphicData>
+            </a:graphic>
+          </wp:inline>
+        </w:drawing>
+      </w:r>
+    </w:p>
+    <w:p>
+      <w:pPr>
+        <w:rPr>
+          <w:rFonts w:ascii="Calibri" w:eastAsia="Calibri" w:hAnsi="Calibri" w:cs="Calibri"/>
+        </w:rPr>
+      </w:pPr>
+      <w:r>
+        <w:rPr>
+          <w:rFonts w:ascii="Calibri" w:eastAsia="Calibri" w:hAnsi="Calibri" w:cs="Calibri"/>
+        </w:rPr>
+        <w:t>This is the putData function, which will allow us to interact with the data received from the Blockchain.</w:t>
+      </w:r>
+      <w:r>
+        <w:br/>
+      </w:r>
+      <w:r>
+        <w:rPr>
+          <w:rFonts w:ascii="Calibri" w:eastAsia="Calibri" w:hAnsi="Calibri" w:cs="Calibri"/>
+        </w:rPr>
+        <w:t>Here we will first create the KMsg based on the KMessage received from the Blockchain. Then we get the data address from the KMsg.</w:t>
+      </w:r>
+      <w:r>
+        <w:br/>
+      </w:r>
+      <w:r>
+        <w:rPr>
+          <w:rFonts w:ascii="Calibri" w:eastAsia="Calibri" w:hAnsi="Calibri" w:cs="Calibri"/>
+        </w:rPr>
+        <w:t>We only want to interact with the new data, so we must check that the data is not from the data received at the time of connection (SNAPSHOTRESP).</w:t>
+      </w:r>
+      <w:r>
+        <w:br/>
+      </w:r>
+      <w:r>
+        <w:rPr>
+          <w:rFonts w:ascii="Calibri" w:eastAsia="Calibri" w:hAnsi="Calibri" w:cs="Calibri"/>
+        </w:rPr>
+        <w:t>We then get the key and body from the KMsg and print the data usefull information.</w:t>
+      </w:r>
+    </w:p>
+    <w:p>
+      <w:r>
+        <w:br w:type="page"/>
+      </w:r>
+    </w:p>
+    <w:p>
+      <w:pPr>
+        <w:pStyle w:val="Heading1"/>
+      </w:pPr>
+      <w:bookmarkStart w:id="7" w:name="_Toc121879396"/>
+      <w:r>
+        <w:t>Running the project</w:t>
+      </w:r>
+      <w:bookmarkEnd w:id="7"/>
+    </w:p>
+    <w:p>
+      <w:pPr>
+        <w:pStyle w:val="Heading2"/>
+      </w:pPr>
+      <w:bookmarkStart w:id="8" w:name="_Toc121879397"/>
+      <w:r>
+        <w:t>Authorization</w:t>
+      </w:r>
+      <w:bookmarkEnd w:id="8"/>
+    </w:p>
+    <w:p>
+      <w:pPr>
+        <w:rPr>
+          <w:rFonts w:ascii="Calibri" w:eastAsia="Calibri" w:hAnsi="Calibri" w:cs="Calibri"/>
+        </w:rPr>
+      </w:pPr>
+      <w:r>
+        <w:rPr>
+          <w:rFonts w:ascii="Calibri" w:eastAsia="Calibri" w:hAnsi="Calibri" w:cs="Calibri"/>
+        </w:rPr>
+        <w:t>Before launching the project, it is necessary that you do the correct procedure to be authorized on the Blockchain.</w:t>
+      </w:r>
+    </w:p>
+    <w:p>
+      <w:pPr>
+        <w:rPr>
+          <w:rFonts w:ascii="Calibri" w:eastAsia="Calibri" w:hAnsi="Calibri" w:cs="Calibri"/>
+        </w:rPr>
+      </w:pPr>
+      <w:r>
+        <w:rPr>
+          <w:rFonts w:ascii="Calibri" w:eastAsia="Calibri" w:hAnsi="Calibri" w:cs="Calibri"/>
+        </w:rPr>
+        <w:t>For this, it is simple, you need to contact us and send the serialID you put in your config file. Once you are authorized, you have 5 minutes to launch the project to be fully authorized. Once it is done your node should be properly launched and the directoried “RSA” and “DevID” should have been created.</w:t>
+      </w:r>
+    </w:p>
+    <w:p>
+      <w:pPr>
+        <w:rPr>
+          <w:rFonts w:ascii="Calibri" w:eastAsia="Calibri" w:hAnsi="Calibri" w:cs="Calibri"/>
+        </w:rPr>
+      </w:pPr>
+      <w:r>
+        <w:rPr>
+          <w:rFonts w:ascii="Calibri" w:eastAsia="Calibri" w:hAnsi="Calibri" w:cs="Calibri"/>
+        </w:rPr>
+        <w:t>The next time you launch the project, if the directories created stay the same and the serialID is also the same, everything should still work.</w:t>
+      </w:r>
+    </w:p>
+    <w:p>
+      <w:pPr>
+        <w:rPr>
+          <w:rFonts w:ascii="Calibri" w:eastAsia="Calibri" w:hAnsi="Calibri" w:cs="Calibri"/>
+        </w:rPr>
+      </w:pPr>
+      <w:r>
+        <w:rPr>
+          <w:rFonts w:ascii="Calibri" w:eastAsia="Calibri" w:hAnsi="Calibri" w:cs="Calibri"/>
+        </w:rPr>
+        <w:t>If for some reason your directories got deleted, you changed your system or you changed your serialID, the authorization process must be done again.</w:t>
+      </w:r>
+    </w:p>
+    <w:p>
+      <w:pPr>
+        <w:pStyle w:val="Heading2"/>
+      </w:pPr>
+      <w:bookmarkStart w:id="9" w:name="_Toc121879398"/>
+      <w:r>
+        <w:t>Launch</w:t>
+      </w:r>
+      <w:bookmarkEnd w:id="9"/>
+    </w:p>
+    <w:p>
+      <w:pPr>
+        <w:rPr>
+          <w:rFonts w:ascii="Open Sans" w:hAnsi="Open Sans" w:cs="Open Sans"/>
+        </w:rPr>
+      </w:pPr>
+      <w:r>
+        <w:t>To run the example, simply open a terminal and move to the main folder (where your makefile is).</w:t>
+      </w:r>
+    </w:p>
+    <w:p>
+      <w:pPr>
+        <w:rPr>
+          <w:rFonts w:ascii="Open Sans" w:hAnsi="Open Sans" w:cs="Open Sans"/>
+        </w:rPr>
+      </w:pPr>
+      <w:r>
+        <w:t>Then simply type "make" to launch the makefile seen above. This command will create the executable file "main.run" (as well as the DevID directory and the RSA directory) that will allow us to launch the program.</w:t>
+      </w:r>
+    </w:p>
+    <w:p>
+      <w:pPr>
+        <w:rPr>
+          <w:rFonts w:ascii="Open Sans" w:hAnsi="Open Sans" w:cs="Open Sans"/>
+        </w:rPr>
+      </w:pPr>
+      <w:r>
+        <w:t>Finally, you must write "./main.run" to launch the program.</w:t>
+      </w:r>
+    </w:p>
+    <w:p>
+      <w:pPr>
+        <w:jc w:val="center"/>
+      </w:pPr>
+      <w:r>
+        <w:rPr>
+          <w:noProof/>
+        </w:rPr>
+        <w:drawing>
+          <wp:inline distT="0" distB="0" distL="0" distR="0" wp14:anchorId="70CCFD55" wp14:editId="3BB6C37D">
+            <wp:extent cx="2014970" cy="854836"/>
+            <wp:effectExtent l="0" t="0" r="0" b="0"/>
+            <wp:docPr id="2016727219" name="Picture 2016727219"/>
+            <wp:cNvGraphicFramePr>
+              <a:graphicFrameLocks xmlns:a="http://schemas.openxmlformats.org/drawingml/2006/main" noChangeAspect="1"/>
+            </wp:cNvGraphicFramePr>
+            <a:graphic xmlns:a="http://schemas.openxmlformats.org/drawingml/2006/main">
+              <a:graphicData uri="http://schemas.openxmlformats.org/drawingml/2006/picture">
+                <pic:pic xmlns:pic="http://schemas.openxmlformats.org/drawingml/2006/picture">
+                  <pic:nvPicPr>
+                    <pic:cNvPr id="0" name=""/>
+                    <pic:cNvPicPr/>
+                  </pic:nvPicPr>
+                  <pic:blipFill>
+                    <a:blip r:embed="rId14">
+                      <a:extLst>
+                        <a:ext uri="{28A0092B-C50C-407E-A947-70E740481C1C}">
+                          <a14:useLocalDpi xmlns:a14="http://schemas.microsoft.com/office/drawing/2010/main" val="0"/>
+                        </a:ext>
+                      </a:extLst>
+                    </a:blip>
+                    <a:stretch>
+                      <a:fillRect/>
+                    </a:stretch>
+                  </pic:blipFill>
+                  <pic:spPr>
+                    <a:xfrm>
+                      <a:off x="0" y="0"/>
                       <a:ext cx="2014970" cy="854836"/>
                     </a:xfrm>
                     <a:prstGeom prst="rect">
@@ -1388,88 +2006,43 @@
     </w:p>
     <w:p>
       <w:r>
-        <w:t xml:space="preserve">When you reach this </w:t>
-      </w:r>
-      <w:bookmarkStart w:name="_Int_KWGk7wXT" w:id="10"/>
-      <w:r>
-        <w:t>point,</w:t>
+        <w:t>When you reach this point, and you are sure you did all the correct steps to be authorized by the Blockchain, it means your Node has been successfully launched.</w:t>
+      </w:r>
+    </w:p>
+    <w:p>
+      <w:r>
+        <w:t>It also means that you received all the memcache data of the Blockchain and the Lua smart contract has been downloaded to the directory you specified in the main file (the contract directory will be created if it does not already exist).</w:t>
+      </w:r>
+    </w:p>
+    <w:p>
+      <w:r>
+        <w:t>You are now free to send data to the Blockchain using either of the options seen previously. If you receive a data with the criteria of your smart contracts, they will be loaded and used.</w:t>
+      </w:r>
+    </w:p>
+    <w:p>
+      <w:pPr>
+        <w:rPr>
+          <w:rFonts w:ascii="Open Sans" w:hAnsi="Open Sans" w:cs="Open Sans"/>
+        </w:rPr>
+      </w:pPr>
+    </w:p>
+    <w:p>
+      <w:r>
+        <w:br w:type="page"/>
+      </w:r>
+    </w:p>
+    <w:p>
+      <w:pPr>
+        <w:pStyle w:val="Heading1"/>
+        <w:rPr>
+          <w:rFonts w:ascii="Open Sans Light" w:hAnsi="Open Sans Light" w:cs="Open Sans Light"/>
+        </w:rPr>
+      </w:pPr>
+      <w:bookmarkStart w:id="10" w:name="_Toc121879399"/>
+      <w:r>
+        <w:t>Possible issues</w:t>
       </w:r>
       <w:bookmarkEnd w:id="10"/>
-      <w:r>
-        <w:t xml:space="preserve"> and you are sure you did all the correct steps to be authorized by the Blockchain, it means your Node has been successfully launched.</w:t>
-      </w:r>
-    </w:p>
-    <w:p>
-      <w:r>
-        <w:rPr/>
-        <w:t xml:space="preserve">It also means that you received all the </w:t>
-      </w:r>
-      <w:proofErr w:type="spellStart"/>
-      <w:r>
-        <w:rPr/>
-        <w:t>memcache</w:t>
-      </w:r>
-      <w:proofErr w:type="spellEnd"/>
-      <w:r>
-        <w:rPr/>
-        <w:t xml:space="preserve"> data of the Blockchain and the Lua smart contract has been downloaded to the directory you specified in the main file (the contract directory will be created if it does not already </w:t>
-      </w:r>
-      <w:bookmarkStart w:name="_Int_HVRkRdiA" w:id="11"/>
-      <w:r>
-        <w:rPr/>
-        <w:t>exist</w:t>
-      </w:r>
-      <w:bookmarkEnd w:id="11"/>
-      <w:r>
-        <w:rPr/>
-        <w:t>).</w:t>
-      </w:r>
-    </w:p>
-    <w:p>
-      <w:r>
-        <w:t xml:space="preserve">You are now free to send data to the Blockchain using either of the options seen previously. If you receive a data with the </w:t>
-      </w:r>
-      <w:bookmarkStart w:name="_Int_x28dYu6v" w:id="12"/>
-      <w:r>
-        <w:t>criteria</w:t>
-      </w:r>
-      <w:bookmarkEnd w:id="12"/>
-      <w:r>
-        <w:t xml:space="preserve"> of your </w:t>
-      </w:r>
-      <w:bookmarkStart w:name="_Int_ixQAA0kE" w:id="13"/>
-      <w:r>
-        <w:t>smart contracts</w:t>
-      </w:r>
-      <w:bookmarkEnd w:id="13"/>
-      <w:r>
-        <w:t>, they will be loaded and used.</w:t>
-      </w:r>
-    </w:p>
-    <w:p>
-      <w:pPr>
-        <w:rPr>
-          <w:rFonts w:ascii="Open Sans" w:hAnsi="Open Sans" w:cs="Open Sans"/>
-        </w:rPr>
-      </w:pPr>
-    </w:p>
-    <w:p>
-      <w:r>
-        <w:br w:type="page"/>
-      </w:r>
-    </w:p>
-    <w:p>
-      <w:pPr>
-        <w:pStyle w:val="Heading1"/>
-        <w:rPr>
-          <w:rFonts w:ascii="Open Sans Light" w:hAnsi="Open Sans Light" w:cs="Open Sans Light"/>
-        </w:rPr>
-      </w:pPr>
-      <w:bookmarkStart w:name="_Toc120754268" w:id="14"/>
-      <w:r>
-        <w:t>Possible issues</w:t>
-      </w:r>
-      <w:bookmarkEnd w:id="14"/>
     </w:p>
     <w:p>
       <w:pPr>
@@ -1486,7 +2059,7 @@
         <w:pStyle w:val="ListParagraph"/>
         <w:numPr>
           <w:ilvl w:val="0"/>
-          <w:numId w:val="2"/>
+          <w:numId w:val="4"/>
         </w:numPr>
         <w:rPr>
           <w:rFonts w:ascii="Open Sans" w:hAnsi="Open Sans" w:cs="Open Sans"/>
@@ -1501,7 +2074,7 @@
         <w:pStyle w:val="ListParagraph"/>
         <w:numPr>
           <w:ilvl w:val="0"/>
-          <w:numId w:val="2"/>
+          <w:numId w:val="4"/>
         </w:numPr>
       </w:pPr>
       <w:r>
@@ -1513,30 +2086,14 @@
         <w:pStyle w:val="ListParagraph"/>
         <w:numPr>
           <w:ilvl w:val="0"/>
-          <w:numId w:val="2"/>
+          <w:numId w:val="4"/>
         </w:numPr>
         <w:rPr>
           <w:rFonts w:ascii="Open Sans" w:hAnsi="Open Sans" w:cs="Open Sans"/>
         </w:rPr>
       </w:pPr>
       <w:r>
-        <w:t xml:space="preserve">If you have made changes on the hand that are not </w:t>
-      </w:r>
-      <w:bookmarkStart w:name="_Int_wXiO18IH" w:id="15"/>
-      <w:r>
-        <w:t>considered</w:t>
-      </w:r>
-      <w:bookmarkEnd w:id="15"/>
-      <w:r>
-        <w:t xml:space="preserve">, make a "make clean" before redoing "make" so that all the changes are </w:t>
-      </w:r>
-      <w:bookmarkStart w:name="_Int_molxrHqn" w:id="16"/>
-      <w:r>
-        <w:t>considered</w:t>
-      </w:r>
-      <w:bookmarkEnd w:id="16"/>
-      <w:r>
-        <w:t>.</w:t>
+        <w:t>If you have made changes on the hand that are not considered, make a "make clean" before redoing "make" so that all the changes are considered.</w:t>
       </w:r>
     </w:p>
     <w:p>
@@ -1544,7 +2101,7 @@
         <w:pStyle w:val="ListParagraph"/>
         <w:numPr>
           <w:ilvl w:val="0"/>
-          <w:numId w:val="2"/>
+          <w:numId w:val="4"/>
         </w:numPr>
         <w:rPr>
           <w:rFonts w:ascii="Open Sans" w:hAnsi="Open Sans" w:cs="Open Sans"/>
@@ -1562,7 +2119,7 @@
       </w:pPr>
     </w:p>
     <w:sectPr>
-      <w:pgSz w:w="11906" w:h="16838" w:orient="portrait"/>
+      <w:pgSz w:w="11906" w:h="16838"/>
       <w:pgMar w:top="1417" w:right="1417" w:bottom="1417" w:left="1417" w:header="0" w:footer="0" w:gutter="0"/>
       <w:cols w:space="720"/>
     </w:sectPr>
@@ -1572,22 +2129,7 @@
 
 <file path=word/intelligence2.xml><?xml version="1.0" encoding="utf-8"?>
 <int2:intelligence xmlns:int2="http://schemas.microsoft.com/office/intelligence/2020/intelligence" xmlns:oel="http://schemas.microsoft.com/office/2019/extlst">
-  <int2:observations>
-    <int2:bookmark int2:bookmarkName="_Int_molxrHqn" int2:invalidationBookmarkName="" int2:hashCode="wYBAQbIVzVCihN" int2:id="0A1hlbNb"/>
-    <int2:bookmark int2:bookmarkName="_Int_wXiO18IH" int2:invalidationBookmarkName="" int2:hashCode="wYBAQbIVzVCihN" int2:id="5Ka1S9oZ"/>
-    <int2:bookmark int2:bookmarkName="_Int_ixQAA0kE" int2:invalidationBookmarkName="" int2:hashCode="it2DwGFwmBh5eI" int2:id="ef96qnxR"/>
-    <int2:bookmark int2:bookmarkName="_Int_x28dYu6v" int2:invalidationBookmarkName="" int2:hashCode="EIm0A2PTeA0mQU" int2:id="9udFzzIl"/>
-    <int2:bookmark int2:bookmarkName="_Int_HVRkRdiA" int2:invalidationBookmarkName="" int2:hashCode="TWjI8TRZwO20BQ" int2:id="wNe7Gc4e"/>
-    <int2:bookmark int2:bookmarkName="_Int_KWGk7wXT" int2:invalidationBookmarkName="" int2:hashCode="cafKhV84vFWdD8" int2:id="2tnKRjgu"/>
-    <int2:bookmark int2:bookmarkName="_Int_TkxSkSiv" int2:invalidationBookmarkName="" int2:hashCode="pJ+KyogYBZFRHH" int2:id="KhVpI0sS"/>
-    <int2:bookmark int2:bookmarkName="_Int_krInet6t" int2:invalidationBookmarkName="" int2:hashCode="yuuQmuT/TuJaD/" int2:id="frS93vSx"/>
-    <int2:bookmark int2:bookmarkName="_Int_ZF7UsTsL" int2:invalidationBookmarkName="" int2:hashCode="5cEnj+BQkBZE21" int2:id="LWHKnRdb"/>
-    <int2:bookmark int2:bookmarkName="_Int_OSZldT96" int2:invalidationBookmarkName="" int2:hashCode="eTvpDU+mlogKsX" int2:id="gbbwUL6b"/>
-    <int2:bookmark int2:bookmarkName="_Int_enUvMFu6" int2:invalidationBookmarkName="" int2:hashCode="5ViVAv/Jraabuo" int2:id="RcTincXP"/>
-    <int2:bookmark int2:bookmarkName="_Int_taIaPNJB" int2:invalidationBookmarkName="" int2:hashCode="5cEnj+BQkBZE21" int2:id="2mWmelAl"/>
-    <int2:bookmark int2:bookmarkName="_Int_vUlStkqv" int2:invalidationBookmarkName="" int2:hashCode="5cEnj+BQkBZE21" int2:id="GwLTL4GF"/>
-    <int2:bookmark int2:bookmarkName="_Int_86sIwqeW" int2:invalidationBookmarkName="" int2:hashCode="y/Aae1goAinuXU" int2:id="IkajrTBU"/>
-  </int2:observations>
+  <int2:observations/>
   <int2:intelligenceSettings/>
   <int2:onDemandWorkflows/>
 </int2:intelligence>
@@ -1600,7 +2142,7 @@
     <w:multiLevelType w:val="multilevel"/>
     <w:tmpl w:val="36E8AF6C"/>
     <w:lvl w:ilvl="0">
-      <w:start w:val="2"/>
+      <w:start w:val="1"/>
       <w:numFmt w:val="bullet"/>
       <w:lvlText w:val=""/>
       <w:lvlJc w:val="left"/>
@@ -1611,7 +2153,7 @@
         <w:ind w:left="720" w:hanging="360"/>
       </w:pPr>
       <w:rPr>
-        <w:rFonts w:hint="default" w:ascii="Symbol" w:hAnsi="Symbol" w:cs="Symbol"/>
+        <w:rFonts w:ascii="Symbol" w:hAnsi="Symbol" w:hint="default"/>
       </w:rPr>
     </w:lvl>
     <w:lvl w:ilvl="1">
@@ -1626,7 +2168,7 @@
         <w:ind w:left="1440" w:hanging="360"/>
       </w:pPr>
       <w:rPr>
-        <w:rFonts w:hint="default" w:ascii="Courier New" w:hAnsi="Courier New" w:cs="Courier New"/>
+        <w:rFonts w:ascii="Courier New" w:hAnsi="Courier New" w:cs="Courier New" w:hint="default"/>
       </w:rPr>
     </w:lvl>
     <w:lvl w:ilvl="2">
@@ -1641,7 +2183,7 @@
         <w:ind w:left="2160" w:hanging="360"/>
       </w:pPr>
       <w:rPr>
-        <w:rFonts w:hint="default" w:ascii="Wingdings" w:hAnsi="Wingdings" w:cs="Wingdings"/>
+        <w:rFonts w:ascii="Wingdings" w:hAnsi="Wingdings" w:cs="Wingdings" w:hint="default"/>
       </w:rPr>
     </w:lvl>
     <w:lvl w:ilvl="3">
@@ -1656,7 +2198,7 @@
         <w:ind w:left="2880" w:hanging="360"/>
       </w:pPr>
       <w:rPr>
-        <w:rFonts w:hint="default" w:ascii="Symbol" w:hAnsi="Symbol" w:cs="Symbol"/>
+        <w:rFonts w:ascii="Symbol" w:hAnsi="Symbol" w:cs="Symbol" w:hint="default"/>
       </w:rPr>
     </w:lvl>
     <w:lvl w:ilvl="4">
@@ -1671,7 +2213,7 @@
         <w:ind w:left="3600" w:hanging="360"/>
       </w:pPr>
       <w:rPr>
-        <w:rFonts w:hint="default" w:ascii="Courier New" w:hAnsi="Courier New" w:cs="Courier New"/>
+        <w:rFonts w:ascii="Courier New" w:hAnsi="Courier New" w:cs="Courier New" w:hint="default"/>
       </w:rPr>
     </w:lvl>
     <w:lvl w:ilvl="5">
@@ -1686,7 +2228,7 @@
         <w:ind w:left="4320" w:hanging="360"/>
       </w:pPr>
       <w:rPr>
-        <w:rFonts w:hint="default" w:ascii="Wingdings" w:hAnsi="Wingdings" w:cs="Wingdings"/>
+        <w:rFonts w:ascii="Wingdings" w:hAnsi="Wingdings" w:cs="Wingdings" w:hint="default"/>
       </w:rPr>
     </w:lvl>
     <w:lvl w:ilvl="6">
@@ -1701,7 +2243,7 @@
         <w:ind w:left="5040" w:hanging="360"/>
       </w:pPr>
       <w:rPr>
-        <w:rFonts w:hint="default" w:ascii="Symbol" w:hAnsi="Symbol" w:cs="Symbol"/>
+        <w:rFonts w:ascii="Symbol" w:hAnsi="Symbol" w:cs="Symbol" w:hint="default"/>
       </w:rPr>
     </w:lvl>
     <w:lvl w:ilvl="7">
@@ -1716,7 +2258,7 @@
         <w:ind w:left="5760" w:hanging="360"/>
       </w:pPr>
       <w:rPr>
-        <w:rFonts w:hint="default" w:ascii="Courier New" w:hAnsi="Courier New" w:cs="Courier New"/>
+        <w:rFonts w:ascii="Courier New" w:hAnsi="Courier New" w:cs="Courier New" w:hint="default"/>
       </w:rPr>
     </w:lvl>
     <w:lvl w:ilvl="8">
@@ -1731,7 +2273,7 @@
         <w:ind w:left="6480" w:hanging="360"/>
       </w:pPr>
       <w:rPr>
-        <w:rFonts w:hint="default" w:ascii="Wingdings" w:hAnsi="Wingdings" w:cs="Wingdings"/>
+        <w:rFonts w:ascii="Wingdings" w:hAnsi="Wingdings" w:cs="Wingdings" w:hint="default"/>
       </w:rPr>
     </w:lvl>
   </w:abstractNum>
@@ -1765,7 +2307,7 @@
         <w:ind w:left="1440" w:hanging="360"/>
       </w:pPr>
       <w:rPr>
-        <w:rFonts w:hint="default" w:ascii="Open Sans Light" w:hAnsi="Open Sans Light"/>
+        <w:rFonts w:ascii="Open Sans Light" w:hAnsi="Open Sans Light" w:hint="default"/>
       </w:rPr>
     </w:lvl>
     <w:lvl w:ilvl="2" w:tplc="882EEA82">
@@ -1861,6 +2403,232 @@
     </w:lvl>
   </w:abstractNum>
   <w:abstractNum w:abstractNumId="2" w15:restartNumberingAfterBreak="0">
+    <w:nsid w:val="17BC3EA9"/>
+    <w:multiLevelType w:val="hybridMultilevel"/>
+    <w:tmpl w:val="FFFFFFFF"/>
+    <w:lvl w:ilvl="0" w:tplc="71786E4E">
+      <w:start w:val="1"/>
+      <w:numFmt w:val="bullet"/>
+      <w:lvlText w:val=""/>
+      <w:lvlJc w:val="left"/>
+      <w:pPr>
+        <w:ind w:left="720" w:hanging="360"/>
+      </w:pPr>
+      <w:rPr>
+        <w:rFonts w:ascii="Symbol" w:hAnsi="Symbol" w:hint="default"/>
+      </w:rPr>
+    </w:lvl>
+    <w:lvl w:ilvl="1" w:tplc="34169056">
+      <w:start w:val="1"/>
+      <w:numFmt w:val="bullet"/>
+      <w:lvlText w:val="o"/>
+      <w:lvlJc w:val="left"/>
+      <w:pPr>
+        <w:ind w:left="1440" w:hanging="360"/>
+      </w:pPr>
+      <w:rPr>
+        <w:rFonts w:ascii="Courier New" w:hAnsi="Courier New" w:hint="default"/>
+      </w:rPr>
+    </w:lvl>
+    <w:lvl w:ilvl="2" w:tplc="B3D6B6D2">
+      <w:start w:val="1"/>
+      <w:numFmt w:val="bullet"/>
+      <w:lvlText w:val=""/>
+      <w:lvlJc w:val="left"/>
+      <w:pPr>
+        <w:ind w:left="2160" w:hanging="360"/>
+      </w:pPr>
+      <w:rPr>
+        <w:rFonts w:ascii="Wingdings" w:hAnsi="Wingdings" w:hint="default"/>
+      </w:rPr>
+    </w:lvl>
+    <w:lvl w:ilvl="3" w:tplc="12162AA6">
+      <w:start w:val="1"/>
+      <w:numFmt w:val="bullet"/>
+      <w:lvlText w:val=""/>
+      <w:lvlJc w:val="left"/>
+      <w:pPr>
+        <w:ind w:left="2880" w:hanging="360"/>
+      </w:pPr>
+      <w:rPr>
+        <w:rFonts w:ascii="Symbol" w:hAnsi="Symbol" w:hint="default"/>
+      </w:rPr>
+    </w:lvl>
+    <w:lvl w:ilvl="4" w:tplc="AA96ADC6">
+      <w:start w:val="1"/>
+      <w:numFmt w:val="bullet"/>
+      <w:lvlText w:val="o"/>
+      <w:lvlJc w:val="left"/>
+      <w:pPr>
+        <w:ind w:left="3600" w:hanging="360"/>
+      </w:pPr>
+      <w:rPr>
+        <w:rFonts w:ascii="Courier New" w:hAnsi="Courier New" w:hint="default"/>
+      </w:rPr>
+    </w:lvl>
+    <w:lvl w:ilvl="5" w:tplc="0A92E21A">
+      <w:start w:val="1"/>
+      <w:numFmt w:val="bullet"/>
+      <w:lvlText w:val=""/>
+      <w:lvlJc w:val="left"/>
+      <w:pPr>
+        <w:ind w:left="4320" w:hanging="360"/>
+      </w:pPr>
+      <w:rPr>
+        <w:rFonts w:ascii="Wingdings" w:hAnsi="Wingdings" w:hint="default"/>
+      </w:rPr>
+    </w:lvl>
+    <w:lvl w:ilvl="6" w:tplc="AEFC982C">
+      <w:start w:val="1"/>
+      <w:numFmt w:val="bullet"/>
+      <w:lvlText w:val=""/>
+      <w:lvlJc w:val="left"/>
+      <w:pPr>
+        <w:ind w:left="5040" w:hanging="360"/>
+      </w:pPr>
+      <w:rPr>
+        <w:rFonts w:ascii="Symbol" w:hAnsi="Symbol" w:hint="default"/>
+      </w:rPr>
+    </w:lvl>
+    <w:lvl w:ilvl="7" w:tplc="70C474FE">
+      <w:start w:val="1"/>
+      <w:numFmt w:val="bullet"/>
+      <w:lvlText w:val="o"/>
+      <w:lvlJc w:val="left"/>
+      <w:pPr>
+        <w:ind w:left="5760" w:hanging="360"/>
+      </w:pPr>
+      <w:rPr>
+        <w:rFonts w:ascii="Courier New" w:hAnsi="Courier New" w:hint="default"/>
+      </w:rPr>
+    </w:lvl>
+    <w:lvl w:ilvl="8" w:tplc="C65A05F0">
+      <w:start w:val="1"/>
+      <w:numFmt w:val="bullet"/>
+      <w:lvlText w:val=""/>
+      <w:lvlJc w:val="left"/>
+      <w:pPr>
+        <w:ind w:left="6480" w:hanging="360"/>
+      </w:pPr>
+      <w:rPr>
+        <w:rFonts w:ascii="Wingdings" w:hAnsi="Wingdings" w:hint="default"/>
+      </w:rPr>
+    </w:lvl>
+  </w:abstractNum>
+  <w:abstractNum w:abstractNumId="3" w15:restartNumberingAfterBreak="0">
+    <w:nsid w:val="1B5400BD"/>
+    <w:multiLevelType w:val="hybridMultilevel"/>
+    <w:tmpl w:val="FFFFFFFF"/>
+    <w:lvl w:ilvl="0" w:tplc="F06A96FC">
+      <w:start w:val="1"/>
+      <w:numFmt w:val="bullet"/>
+      <w:lvlText w:val=""/>
+      <w:lvlJc w:val="left"/>
+      <w:pPr>
+        <w:ind w:left="720" w:hanging="360"/>
+      </w:pPr>
+      <w:rPr>
+        <w:rFonts w:ascii="Symbol" w:hAnsi="Symbol" w:hint="default"/>
+      </w:rPr>
+    </w:lvl>
+    <w:lvl w:ilvl="1" w:tplc="A5A88F08">
+      <w:start w:val="1"/>
+      <w:numFmt w:val="bullet"/>
+      <w:lvlText w:val="o"/>
+      <w:lvlJc w:val="left"/>
+      <w:pPr>
+        <w:ind w:left="1440" w:hanging="360"/>
+      </w:pPr>
+      <w:rPr>
+        <w:rFonts w:ascii="Courier New" w:hAnsi="Courier New" w:hint="default"/>
+      </w:rPr>
+    </w:lvl>
+    <w:lvl w:ilvl="2" w:tplc="C78498E4">
+      <w:start w:val="1"/>
+      <w:numFmt w:val="bullet"/>
+      <w:lvlText w:val=""/>
+      <w:lvlJc w:val="left"/>
+      <w:pPr>
+        <w:ind w:left="2160" w:hanging="360"/>
+      </w:pPr>
+      <w:rPr>
+        <w:rFonts w:ascii="Wingdings" w:hAnsi="Wingdings" w:hint="default"/>
+      </w:rPr>
+    </w:lvl>
+    <w:lvl w:ilvl="3" w:tplc="CA6E819E">
+      <w:start w:val="1"/>
+      <w:numFmt w:val="bullet"/>
+      <w:lvlText w:val=""/>
+      <w:lvlJc w:val="left"/>
+      <w:pPr>
+        <w:ind w:left="2880" w:hanging="360"/>
+      </w:pPr>
+      <w:rPr>
+        <w:rFonts w:ascii="Symbol" w:hAnsi="Symbol" w:hint="default"/>
+      </w:rPr>
+    </w:lvl>
+    <w:lvl w:ilvl="4" w:tplc="1FC89534">
+      <w:start w:val="1"/>
+      <w:numFmt w:val="bullet"/>
+      <w:lvlText w:val="o"/>
+      <w:lvlJc w:val="left"/>
+      <w:pPr>
+        <w:ind w:left="3600" w:hanging="360"/>
+      </w:pPr>
+      <w:rPr>
+        <w:rFonts w:ascii="Courier New" w:hAnsi="Courier New" w:hint="default"/>
+      </w:rPr>
+    </w:lvl>
+    <w:lvl w:ilvl="5" w:tplc="87C29562">
+      <w:start w:val="1"/>
+      <w:numFmt w:val="bullet"/>
+      <w:lvlText w:val=""/>
+      <w:lvlJc w:val="left"/>
+      <w:pPr>
+        <w:ind w:left="4320" w:hanging="360"/>
+      </w:pPr>
+      <w:rPr>
+        <w:rFonts w:ascii="Wingdings" w:hAnsi="Wingdings" w:hint="default"/>
+      </w:rPr>
+    </w:lvl>
+    <w:lvl w:ilvl="6" w:tplc="456A8AEC">
+      <w:start w:val="1"/>
+      <w:numFmt w:val="bullet"/>
+      <w:lvlText w:val=""/>
+      <w:lvlJc w:val="left"/>
+      <w:pPr>
+        <w:ind w:left="5040" w:hanging="360"/>
+      </w:pPr>
+      <w:rPr>
+        <w:rFonts w:ascii="Symbol" w:hAnsi="Symbol" w:hint="default"/>
+      </w:rPr>
+    </w:lvl>
+    <w:lvl w:ilvl="7" w:tplc="0AF0FB74">
+      <w:start w:val="1"/>
+      <w:numFmt w:val="bullet"/>
+      <w:lvlText w:val="o"/>
+      <w:lvlJc w:val="left"/>
+      <w:pPr>
+        <w:ind w:left="5760" w:hanging="360"/>
+      </w:pPr>
+      <w:rPr>
+        <w:rFonts w:ascii="Courier New" w:hAnsi="Courier New" w:hint="default"/>
+      </w:rPr>
+    </w:lvl>
+    <w:lvl w:ilvl="8" w:tplc="2EFCF10C">
+      <w:start w:val="1"/>
+      <w:numFmt w:val="bullet"/>
+      <w:lvlText w:val=""/>
+      <w:lvlJc w:val="left"/>
+      <w:pPr>
+        <w:ind w:left="6480" w:hanging="360"/>
+      </w:pPr>
+      <w:rPr>
+        <w:rFonts w:ascii="Wingdings" w:hAnsi="Wingdings" w:hint="default"/>
+      </w:rPr>
+    </w:lvl>
+  </w:abstractNum>
+  <w:abstractNum w:abstractNumId="4" w15:restartNumberingAfterBreak="0">
     <w:nsid w:val="28477B63"/>
     <w:multiLevelType w:val="hybridMultilevel"/>
     <w:tmpl w:val="FFFFFFFF"/>
@@ -1946,7 +2714,7 @@
       </w:pPr>
     </w:lvl>
   </w:abstractNum>
-  <w:abstractNum w:abstractNumId="3" w15:restartNumberingAfterBreak="0">
+  <w:abstractNum w:abstractNumId="5" w15:restartNumberingAfterBreak="0">
     <w:nsid w:val="3CE4B402"/>
     <w:multiLevelType w:val="hybridMultilevel"/>
     <w:tmpl w:val="FFFFFFFF"/>
@@ -2032,7 +2800,7 @@
       </w:pPr>
     </w:lvl>
   </w:abstractNum>
-  <w:abstractNum w:abstractNumId="4" w15:restartNumberingAfterBreak="0">
+  <w:abstractNum w:abstractNumId="6" w15:restartNumberingAfterBreak="0">
     <w:nsid w:val="411651B6"/>
     <w:multiLevelType w:val="hybridMultilevel"/>
     <w:tmpl w:val="FFFFFFFF"/>
@@ -2045,7 +2813,7 @@
         <w:ind w:left="720" w:hanging="360"/>
       </w:pPr>
       <w:rPr>
-        <w:rFonts w:hint="default" w:ascii="Symbol" w:hAnsi="Symbol"/>
+        <w:rFonts w:ascii="Symbol" w:hAnsi="Symbol" w:hint="default"/>
       </w:rPr>
     </w:lvl>
     <w:lvl w:ilvl="1" w:tplc="AD7CE8F0">
@@ -2057,7 +2825,7 @@
         <w:ind w:left="1440" w:hanging="360"/>
       </w:pPr>
       <w:rPr>
-        <w:rFonts w:hint="default" w:ascii="Courier New" w:hAnsi="Courier New"/>
+        <w:rFonts w:ascii="Courier New" w:hAnsi="Courier New" w:hint="default"/>
       </w:rPr>
     </w:lvl>
     <w:lvl w:ilvl="2" w:tplc="0750F308">
@@ -2069,7 +2837,7 @@
         <w:ind w:left="2160" w:hanging="360"/>
       </w:pPr>
       <w:rPr>
-        <w:rFonts w:hint="default" w:ascii="Wingdings" w:hAnsi="Wingdings"/>
+        <w:rFonts w:ascii="Wingdings" w:hAnsi="Wingdings" w:hint="default"/>
       </w:rPr>
     </w:lvl>
     <w:lvl w:ilvl="3" w:tplc="0D9C5EE0">
@@ -2081,7 +2849,7 @@
         <w:ind w:left="2880" w:hanging="360"/>
       </w:pPr>
       <w:rPr>
-        <w:rFonts w:hint="default" w:ascii="Symbol" w:hAnsi="Symbol"/>
+        <w:rFonts w:ascii="Symbol" w:hAnsi="Symbol" w:hint="default"/>
       </w:rPr>
     </w:lvl>
     <w:lvl w:ilvl="4" w:tplc="4D46019A">
@@ -2093,7 +2861,7 @@
         <w:ind w:left="3600" w:hanging="360"/>
       </w:pPr>
       <w:rPr>
-        <w:rFonts w:hint="default" w:ascii="Courier New" w:hAnsi="Courier New"/>
+        <w:rFonts w:ascii="Courier New" w:hAnsi="Courier New" w:hint="default"/>
       </w:rPr>
     </w:lvl>
     <w:lvl w:ilvl="5" w:tplc="B40EE970">
@@ -2105,7 +2873,7 @@
         <w:ind w:left="4320" w:hanging="360"/>
       </w:pPr>
       <w:rPr>
-        <w:rFonts w:hint="default" w:ascii="Wingdings" w:hAnsi="Wingdings"/>
+        <w:rFonts w:ascii="Wingdings" w:hAnsi="Wingdings" w:hint="default"/>
       </w:rPr>
     </w:lvl>
     <w:lvl w:ilvl="6" w:tplc="EF5E7728">
@@ -2117,7 +2885,7 @@
         <w:ind w:left="5040" w:hanging="360"/>
       </w:pPr>
       <w:rPr>
-        <w:rFonts w:hint="default" w:ascii="Symbol" w:hAnsi="Symbol"/>
+        <w:rFonts w:ascii="Symbol" w:hAnsi="Symbol" w:hint="default"/>
       </w:rPr>
     </w:lvl>
     <w:lvl w:ilvl="7" w:tplc="D7BA7394">
@@ -2129,7 +2897,7 @@
         <w:ind w:left="5760" w:hanging="360"/>
       </w:pPr>
       <w:rPr>
-        <w:rFonts w:hint="default" w:ascii="Courier New" w:hAnsi="Courier New"/>
+        <w:rFonts w:ascii="Courier New" w:hAnsi="Courier New" w:hint="default"/>
       </w:rPr>
     </w:lvl>
     <w:lvl w:ilvl="8" w:tplc="73726D2E">
@@ -2141,11 +2909,11 @@
         <w:ind w:left="6480" w:hanging="360"/>
       </w:pPr>
       <w:rPr>
-        <w:rFonts w:hint="default" w:ascii="Wingdings" w:hAnsi="Wingdings"/>
+        <w:rFonts w:ascii="Wingdings" w:hAnsi="Wingdings" w:hint="default"/>
       </w:rPr>
     </w:lvl>
   </w:abstractNum>
-  <w:abstractNum w:abstractNumId="5" w15:restartNumberingAfterBreak="0">
+  <w:abstractNum w:abstractNumId="7" w15:restartNumberingAfterBreak="0">
     <w:nsid w:val="42DE74E5"/>
     <w:multiLevelType w:val="multilevel"/>
     <w:tmpl w:val="9D28A1A8"/>
@@ -2161,7 +2929,7 @@
         <w:ind w:left="720" w:hanging="360"/>
       </w:pPr>
       <w:rPr>
-        <w:rFonts w:hint="default" w:ascii="Symbol" w:hAnsi="Symbol" w:cs="Symbol"/>
+        <w:rFonts w:ascii="Symbol" w:hAnsi="Symbol" w:cs="Symbol" w:hint="default"/>
       </w:rPr>
     </w:lvl>
     <w:lvl w:ilvl="1">
@@ -2261,7 +3029,7 @@
       </w:pPr>
     </w:lvl>
   </w:abstractNum>
-  <w:abstractNum w:abstractNumId="6" w15:restartNumberingAfterBreak="0">
+  <w:abstractNum w:abstractNumId="8" w15:restartNumberingAfterBreak="0">
     <w:nsid w:val="4512CF83"/>
     <w:multiLevelType w:val="hybridMultilevel"/>
     <w:tmpl w:val="FFFFFFFF"/>
@@ -2274,7 +3042,7 @@
         <w:ind w:left="720" w:hanging="360"/>
       </w:pPr>
       <w:rPr>
-        <w:rFonts w:hint="default" w:ascii="Symbol" w:hAnsi="Symbol"/>
+        <w:rFonts w:ascii="Symbol" w:hAnsi="Symbol" w:hint="default"/>
       </w:rPr>
     </w:lvl>
     <w:lvl w:ilvl="1" w:tplc="54D6FFC6">
@@ -2286,7 +3054,7 @@
         <w:ind w:left="1440" w:hanging="360"/>
       </w:pPr>
       <w:rPr>
-        <w:rFonts w:hint="default" w:ascii="Courier New" w:hAnsi="Courier New"/>
+        <w:rFonts w:ascii="Courier New" w:hAnsi="Courier New" w:hint="default"/>
       </w:rPr>
     </w:lvl>
     <w:lvl w:ilvl="2" w:tplc="EF564E94">
@@ -2298,7 +3066,7 @@
         <w:ind w:left="2160" w:hanging="360"/>
       </w:pPr>
       <w:rPr>
-        <w:rFonts w:hint="default" w:ascii="Wingdings" w:hAnsi="Wingdings"/>
+        <w:rFonts w:ascii="Wingdings" w:hAnsi="Wingdings" w:hint="default"/>
       </w:rPr>
     </w:lvl>
     <w:lvl w:ilvl="3" w:tplc="12D6F41A">
@@ -2310,7 +3078,7 @@
         <w:ind w:left="2880" w:hanging="360"/>
       </w:pPr>
       <w:rPr>
-        <w:rFonts w:hint="default" w:ascii="Symbol" w:hAnsi="Symbol"/>
+        <w:rFonts w:ascii="Symbol" w:hAnsi="Symbol" w:hint="default"/>
       </w:rPr>
     </w:lvl>
     <w:lvl w:ilvl="4" w:tplc="1C2E79CA">
@@ -2322,7 +3090,7 @@
         <w:ind w:left="3600" w:hanging="360"/>
       </w:pPr>
       <w:rPr>
-        <w:rFonts w:hint="default" w:ascii="Courier New" w:hAnsi="Courier New"/>
+        <w:rFonts w:ascii="Courier New" w:hAnsi="Courier New" w:hint="default"/>
       </w:rPr>
     </w:lvl>
     <w:lvl w:ilvl="5" w:tplc="C41844FE">
@@ -2334,7 +3102,7 @@
         <w:ind w:left="4320" w:hanging="360"/>
       </w:pPr>
       <w:rPr>
-        <w:rFonts w:hint="default" w:ascii="Wingdings" w:hAnsi="Wingdings"/>
+        <w:rFonts w:ascii="Wingdings" w:hAnsi="Wingdings" w:hint="default"/>
       </w:rPr>
     </w:lvl>
     <w:lvl w:ilvl="6" w:tplc="18DC1F4E">
@@ -2346,7 +3114,7 @@
         <w:ind w:left="5040" w:hanging="360"/>
       </w:pPr>
       <w:rPr>
-        <w:rFonts w:hint="default" w:ascii="Symbol" w:hAnsi="Symbol"/>
+        <w:rFonts w:ascii="Symbol" w:hAnsi="Symbol" w:hint="default"/>
       </w:rPr>
     </w:lvl>
     <w:lvl w:ilvl="7" w:tplc="7F021450">
@@ -2358,7 +3126,7 @@
         <w:ind w:left="5760" w:hanging="360"/>
       </w:pPr>
       <w:rPr>
-        <w:rFonts w:hint="default" w:ascii="Courier New" w:hAnsi="Courier New"/>
+        <w:rFonts w:ascii="Courier New" w:hAnsi="Courier New" w:hint="default"/>
       </w:rPr>
     </w:lvl>
     <w:lvl w:ilvl="8" w:tplc="AB009BC0">
@@ -2370,11 +3138,11 @@
         <w:ind w:left="6480" w:hanging="360"/>
       </w:pPr>
       <w:rPr>
-        <w:rFonts w:hint="default" w:ascii="Wingdings" w:hAnsi="Wingdings"/>
+        <w:rFonts w:ascii="Wingdings" w:hAnsi="Wingdings" w:hint="default"/>
       </w:rPr>
     </w:lvl>
   </w:abstractNum>
-  <w:abstractNum w:abstractNumId="7" w15:restartNumberingAfterBreak="0">
+  <w:abstractNum w:abstractNumId="9" w15:restartNumberingAfterBreak="0">
     <w:nsid w:val="4AFE5C53"/>
     <w:multiLevelType w:val="hybridMultilevel"/>
     <w:tmpl w:val="FFFFFFFF"/>
@@ -2387,7 +3155,7 @@
         <w:ind w:left="720" w:hanging="360"/>
       </w:pPr>
       <w:rPr>
-        <w:rFonts w:hint="default" w:ascii="Symbol" w:hAnsi="Symbol"/>
+        <w:rFonts w:ascii="Symbol" w:hAnsi="Symbol" w:hint="default"/>
       </w:rPr>
     </w:lvl>
     <w:lvl w:ilvl="1" w:tplc="E3F4A7F6">
@@ -2399,7 +3167,7 @@
         <w:ind w:left="1440" w:hanging="360"/>
       </w:pPr>
       <w:rPr>
-        <w:rFonts w:hint="default" w:ascii="Courier New" w:hAnsi="Courier New"/>
+        <w:rFonts w:ascii="Courier New" w:hAnsi="Courier New" w:hint="default"/>
       </w:rPr>
     </w:lvl>
     <w:lvl w:ilvl="2" w:tplc="F594B0E4">
@@ -2411,7 +3179,7 @@
         <w:ind w:left="2160" w:hanging="360"/>
       </w:pPr>
       <w:rPr>
-        <w:rFonts w:hint="default" w:ascii="Wingdings" w:hAnsi="Wingdings"/>
+        <w:rFonts w:ascii="Wingdings" w:hAnsi="Wingdings" w:hint="default"/>
       </w:rPr>
     </w:lvl>
     <w:lvl w:ilvl="3" w:tplc="C298B26C">
@@ -2423,7 +3191,7 @@
         <w:ind w:left="2880" w:hanging="360"/>
       </w:pPr>
       <w:rPr>
-        <w:rFonts w:hint="default" w:ascii="Symbol" w:hAnsi="Symbol"/>
+        <w:rFonts w:ascii="Symbol" w:hAnsi="Symbol" w:hint="default"/>
       </w:rPr>
     </w:lvl>
     <w:lvl w:ilvl="4" w:tplc="71544366">
@@ -2435,7 +3203,7 @@
         <w:ind w:left="3600" w:hanging="360"/>
       </w:pPr>
       <w:rPr>
-        <w:rFonts w:hint="default" w:ascii="Courier New" w:hAnsi="Courier New"/>
+        <w:rFonts w:ascii="Courier New" w:hAnsi="Courier New" w:hint="default"/>
       </w:rPr>
     </w:lvl>
     <w:lvl w:ilvl="5" w:tplc="EF029EDE">
@@ -2447,7 +3215,7 @@
         <w:ind w:left="4320" w:hanging="360"/>
       </w:pPr>
       <w:rPr>
-        <w:rFonts w:hint="default" w:ascii="Wingdings" w:hAnsi="Wingdings"/>
+        <w:rFonts w:ascii="Wingdings" w:hAnsi="Wingdings" w:hint="default"/>
       </w:rPr>
     </w:lvl>
     <w:lvl w:ilvl="6" w:tplc="59DA911E">
@@ -2459,7 +3227,7 @@
         <w:ind w:left="5040" w:hanging="360"/>
       </w:pPr>
       <w:rPr>
-        <w:rFonts w:hint="default" w:ascii="Symbol" w:hAnsi="Symbol"/>
+        <w:rFonts w:ascii="Symbol" w:hAnsi="Symbol" w:hint="default"/>
       </w:rPr>
     </w:lvl>
     <w:lvl w:ilvl="7" w:tplc="CEA66702">
@@ -2471,7 +3239,7 @@
         <w:ind w:left="5760" w:hanging="360"/>
       </w:pPr>
       <w:rPr>
-        <w:rFonts w:hint="default" w:ascii="Courier New" w:hAnsi="Courier New"/>
+        <w:rFonts w:ascii="Courier New" w:hAnsi="Courier New" w:hint="default"/>
       </w:rPr>
     </w:lvl>
     <w:lvl w:ilvl="8" w:tplc="229C046A">
@@ -2483,11 +3251,11 @@
         <w:ind w:left="6480" w:hanging="360"/>
       </w:pPr>
       <w:rPr>
-        <w:rFonts w:hint="default" w:ascii="Wingdings" w:hAnsi="Wingdings"/>
+        <w:rFonts w:ascii="Wingdings" w:hAnsi="Wingdings" w:hint="default"/>
       </w:rPr>
     </w:lvl>
   </w:abstractNum>
-  <w:abstractNum w:abstractNumId="8" w15:restartNumberingAfterBreak="0">
+  <w:abstractNum w:abstractNumId="10" w15:restartNumberingAfterBreak="0">
     <w:nsid w:val="681734A4"/>
     <w:multiLevelType w:val="hybridMultilevel"/>
     <w:tmpl w:val="FFFFFFFF"/>
@@ -2500,7 +3268,7 @@
         <w:ind w:left="720" w:hanging="360"/>
       </w:pPr>
       <w:rPr>
-        <w:rFonts w:hint="default" w:ascii="Symbol" w:hAnsi="Symbol"/>
+        <w:rFonts w:ascii="Symbol" w:hAnsi="Symbol" w:hint="default"/>
       </w:rPr>
     </w:lvl>
     <w:lvl w:ilvl="1" w:tplc="E8D4BFE6">
@@ -2512,7 +3280,7 @@
         <w:ind w:left="1440" w:hanging="360"/>
       </w:pPr>
       <w:rPr>
-        <w:rFonts w:hint="default" w:ascii="Symbol" w:hAnsi="Symbol"/>
+        <w:rFonts w:ascii="Symbol" w:hAnsi="Symbol" w:hint="default"/>
       </w:rPr>
     </w:lvl>
     <w:lvl w:ilvl="2" w:tplc="915885D0">
@@ -2524,7 +3292,7 @@
         <w:ind w:left="2160" w:hanging="360"/>
       </w:pPr>
       <w:rPr>
-        <w:rFonts w:hint="default" w:ascii="Wingdings" w:hAnsi="Wingdings"/>
+        <w:rFonts w:ascii="Wingdings" w:hAnsi="Wingdings" w:hint="default"/>
       </w:rPr>
     </w:lvl>
     <w:lvl w:ilvl="3" w:tplc="FA868A56">
@@ -2536,7 +3304,7 @@
         <w:ind w:left="2880" w:hanging="360"/>
       </w:pPr>
       <w:rPr>
-        <w:rFonts w:hint="default" w:ascii="Symbol" w:hAnsi="Symbol"/>
+        <w:rFonts w:ascii="Symbol" w:hAnsi="Symbol" w:hint="default"/>
       </w:rPr>
     </w:lvl>
     <w:lvl w:ilvl="4" w:tplc="708AC6C6">
@@ -2548,7 +3316,7 @@
         <w:ind w:left="3600" w:hanging="360"/>
       </w:pPr>
       <w:rPr>
-        <w:rFonts w:hint="default" w:ascii="Courier New" w:hAnsi="Courier New"/>
+        <w:rFonts w:ascii="Courier New" w:hAnsi="Courier New" w:hint="default"/>
       </w:rPr>
     </w:lvl>
     <w:lvl w:ilvl="5" w:tplc="2A14B0C8">
@@ -2560,7 +3328,7 @@
         <w:ind w:left="4320" w:hanging="360"/>
       </w:pPr>
       <w:rPr>
-        <w:rFonts w:hint="default" w:ascii="Wingdings" w:hAnsi="Wingdings"/>
+        <w:rFonts w:ascii="Wingdings" w:hAnsi="Wingdings" w:hint="default"/>
       </w:rPr>
     </w:lvl>
     <w:lvl w:ilvl="6" w:tplc="7E96E916">
@@ -2572,7 +3340,7 @@
         <w:ind w:left="5040" w:hanging="360"/>
       </w:pPr>
       <w:rPr>
-        <w:rFonts w:hint="default" w:ascii="Symbol" w:hAnsi="Symbol"/>
+        <w:rFonts w:ascii="Symbol" w:hAnsi="Symbol" w:hint="default"/>
       </w:rPr>
     </w:lvl>
     <w:lvl w:ilvl="7" w:tplc="9888071A">
@@ -2584,7 +3352,7 @@
         <w:ind w:left="5760" w:hanging="360"/>
       </w:pPr>
       <w:rPr>
-        <w:rFonts w:hint="default" w:ascii="Courier New" w:hAnsi="Courier New"/>
+        <w:rFonts w:ascii="Courier New" w:hAnsi="Courier New" w:hint="default"/>
       </w:rPr>
     </w:lvl>
     <w:lvl w:ilvl="8" w:tplc="B2DC1D50">
@@ -2596,11 +3364,11 @@
         <w:ind w:left="6480" w:hanging="360"/>
       </w:pPr>
       <w:rPr>
-        <w:rFonts w:hint="default" w:ascii="Wingdings" w:hAnsi="Wingdings"/>
+        <w:rFonts w:ascii="Wingdings" w:hAnsi="Wingdings" w:hint="default"/>
       </w:rPr>
     </w:lvl>
   </w:abstractNum>
-  <w:abstractNum w:abstractNumId="9" w15:restartNumberingAfterBreak="0">
+  <w:abstractNum w:abstractNumId="11" w15:restartNumberingAfterBreak="0">
     <w:nsid w:val="78A63F77"/>
     <w:multiLevelType w:val="hybridMultilevel"/>
     <w:tmpl w:val="FFFFFFFF"/>
@@ -2613,7 +3381,7 @@
         <w:ind w:left="720" w:hanging="360"/>
       </w:pPr>
       <w:rPr>
-        <w:rFonts w:hint="default" w:ascii="Symbol" w:hAnsi="Symbol"/>
+        <w:rFonts w:ascii="Symbol" w:hAnsi="Symbol" w:hint="default"/>
       </w:rPr>
     </w:lvl>
     <w:lvl w:ilvl="1" w:tplc="64406124">
@@ -2625,7 +3393,7 @@
         <w:ind w:left="1440" w:hanging="360"/>
       </w:pPr>
       <w:rPr>
-        <w:rFonts w:hint="default" w:ascii="Courier New" w:hAnsi="Courier New"/>
+        <w:rFonts w:ascii="Courier New" w:hAnsi="Courier New" w:hint="default"/>
       </w:rPr>
     </w:lvl>
     <w:lvl w:ilvl="2" w:tplc="FA24E7B2">
@@ -2637,7 +3405,7 @@
         <w:ind w:left="2160" w:hanging="360"/>
       </w:pPr>
       <w:rPr>
-        <w:rFonts w:hint="default" w:ascii="Wingdings" w:hAnsi="Wingdings"/>
+        <w:rFonts w:ascii="Wingdings" w:hAnsi="Wingdings" w:hint="default"/>
       </w:rPr>
     </w:lvl>
     <w:lvl w:ilvl="3" w:tplc="20A01862">
@@ -2649,7 +3417,7 @@
         <w:ind w:left="2880" w:hanging="360"/>
       </w:pPr>
       <w:rPr>
-        <w:rFonts w:hint="default" w:ascii="Symbol" w:hAnsi="Symbol"/>
+        <w:rFonts w:ascii="Symbol" w:hAnsi="Symbol" w:hint="default"/>
       </w:rPr>
     </w:lvl>
     <w:lvl w:ilvl="4" w:tplc="DDA6B636">
@@ -2661,7 +3429,7 @@
         <w:ind w:left="3600" w:hanging="360"/>
       </w:pPr>
       <w:rPr>
-        <w:rFonts w:hint="default" w:ascii="Courier New" w:hAnsi="Courier New"/>
+        <w:rFonts w:ascii="Courier New" w:hAnsi="Courier New" w:hint="default"/>
       </w:rPr>
     </w:lvl>
     <w:lvl w:ilvl="5" w:tplc="CCA42AA2">
@@ -2673,7 +3441,7 @@
         <w:ind w:left="4320" w:hanging="360"/>
       </w:pPr>
       <w:rPr>
-        <w:rFonts w:hint="default" w:ascii="Wingdings" w:hAnsi="Wingdings"/>
+        <w:rFonts w:ascii="Wingdings" w:hAnsi="Wingdings" w:hint="default"/>
       </w:rPr>
     </w:lvl>
     <w:lvl w:ilvl="6" w:tplc="0138266E">
@@ -2685,7 +3453,7 @@
         <w:ind w:left="5040" w:hanging="360"/>
       </w:pPr>
       <w:rPr>
-        <w:rFonts w:hint="default" w:ascii="Symbol" w:hAnsi="Symbol"/>
+        <w:rFonts w:ascii="Symbol" w:hAnsi="Symbol" w:hint="default"/>
       </w:rPr>
     </w:lvl>
     <w:lvl w:ilvl="7" w:tplc="C6261164">
@@ -2697,7 +3465,7 @@
         <w:ind w:left="5760" w:hanging="360"/>
       </w:pPr>
       <w:rPr>
-        <w:rFonts w:hint="default" w:ascii="Courier New" w:hAnsi="Courier New"/>
+        <w:rFonts w:ascii="Courier New" w:hAnsi="Courier New" w:hint="default"/>
       </w:rPr>
     </w:lvl>
     <w:lvl w:ilvl="8" w:tplc="7F50AAE6">
@@ -2709,11 +3477,11 @@
         <w:ind w:left="6480" w:hanging="360"/>
       </w:pPr>
       <w:rPr>
-        <w:rFonts w:hint="default" w:ascii="Wingdings" w:hAnsi="Wingdings"/>
+        <w:rFonts w:ascii="Wingdings" w:hAnsi="Wingdings" w:hint="default"/>
       </w:rPr>
     </w:lvl>
   </w:abstractNum>
-  <w:abstractNum w:abstractNumId="10" w15:restartNumberingAfterBreak="0">
+  <w:abstractNum w:abstractNumId="12" w15:restartNumberingAfterBreak="0">
     <w:nsid w:val="7BF83960"/>
     <w:multiLevelType w:val="multilevel"/>
     <w:tmpl w:val="8B68A730"/>
@@ -2833,38 +3601,44 @@
       </w:pPr>
     </w:lvl>
   </w:abstractNum>
-  <w:num w:numId="1" w16cid:durableId="1536774386">
+  <w:num w:numId="1" w16cid:durableId="1173492676">
+    <w:abstractNumId w:val="3"/>
+  </w:num>
+  <w:num w:numId="2" w16cid:durableId="1357729457">
     <w:abstractNumId w:val="2"/>
   </w:num>
-  <w:num w:numId="2" w16cid:durableId="1471945352">
-    <w:abstractNumId w:val="7"/>
+  <w:num w:numId="3" w16cid:durableId="1536774386">
+    <w:abstractNumId w:val="4"/>
   </w:num>
-  <w:num w:numId="3" w16cid:durableId="63064347">
+  <w:num w:numId="4" w16cid:durableId="1471945352">
+    <w:abstractNumId w:val="9"/>
+  </w:num>
+  <w:num w:numId="5" w16cid:durableId="63064347">
+    <w:abstractNumId w:val="10"/>
+  </w:num>
+  <w:num w:numId="6" w16cid:durableId="1804155681">
     <w:abstractNumId w:val="8"/>
   </w:num>
-  <w:num w:numId="4" w16cid:durableId="1804155681">
+  <w:num w:numId="7" w16cid:durableId="1609779495">
+    <w:abstractNumId w:val="11"/>
+  </w:num>
+  <w:num w:numId="8" w16cid:durableId="1605727515">
     <w:abstractNumId w:val="6"/>
   </w:num>
-  <w:num w:numId="5" w16cid:durableId="1609779495">
-    <w:abstractNumId w:val="9"/>
+  <w:num w:numId="9" w16cid:durableId="951521865">
+    <w:abstractNumId w:val="5"/>
   </w:num>
-  <w:num w:numId="6" w16cid:durableId="1605727515">
-    <w:abstractNumId w:val="4"/>
-  </w:num>
-  <w:num w:numId="7" w16cid:durableId="951521865">
-    <w:abstractNumId w:val="3"/>
-  </w:num>
-  <w:num w:numId="8" w16cid:durableId="164901352">
+  <w:num w:numId="10" w16cid:durableId="164901352">
     <w:abstractNumId w:val="1"/>
   </w:num>
-  <w:num w:numId="9" w16cid:durableId="1388607403">
-    <w:abstractNumId w:val="10"/>
+  <w:num w:numId="11" w16cid:durableId="1388607403">
+    <w:abstractNumId w:val="12"/>
   </w:num>
-  <w:num w:numId="10" w16cid:durableId="2041319582">
+  <w:num w:numId="12" w16cid:durableId="2041319582">
     <w:abstractNumId w:val="0"/>
   </w:num>
-  <w:num w:numId="11" w16cid:durableId="1644003037">
-    <w:abstractNumId w:val="5"/>
+  <w:num w:numId="13" w16cid:durableId="1644003037">
+    <w:abstractNumId w:val="7"/>
   </w:num>
 </w:numbering>
 </file>
@@ -2874,7 +3648,7 @@
   <w:docDefaults>
     <w:rPrDefault>
       <w:rPr>
-        <w:rFonts w:asciiTheme="minorHAnsi" w:hAnsiTheme="minorHAnsi" w:eastAsiaTheme="minorHAnsi" w:cstheme="minorBidi"/>
+        <w:rFonts w:asciiTheme="minorHAnsi" w:eastAsiaTheme="minorHAnsi" w:hAnsiTheme="minorHAnsi" w:cstheme="minorBidi"/>
         <w:szCs w:val="22"/>
         <w:lang w:val="fr-FR" w:eastAsia="en-US" w:bidi="ar-SA"/>
       </w:rPr>
@@ -2884,14 +3658,14 @@
   <w:latentStyles w:defLockedState="0" w:defUIPriority="99" w:defSemiHidden="0" w:defUnhideWhenUsed="0" w:defQFormat="0" w:count="376">
     <w:lsdException w:name="Normal" w:uiPriority="0" w:qFormat="1"/>
     <w:lsdException w:name="heading 1" w:uiPriority="9" w:qFormat="1"/>
-    <w:lsdException w:name="heading 2" w:uiPriority="9" w:semiHidden="1" w:unhideWhenUsed="1" w:qFormat="1"/>
-    <w:lsdException w:name="heading 3" w:uiPriority="9" w:semiHidden="1" w:unhideWhenUsed="1" w:qFormat="1"/>
-    <w:lsdException w:name="heading 4" w:uiPriority="9" w:semiHidden="1" w:unhideWhenUsed="1" w:qFormat="1"/>
-    <w:lsdException w:name="heading 5" w:uiPriority="9" w:semiHidden="1" w:unhideWhenUsed="1" w:qFormat="1"/>
-    <w:lsdException w:name="heading 6" w:uiPriority="9" w:semiHidden="1" w:unhideWhenUsed="1" w:qFormat="1"/>
-    <w:lsdException w:name="heading 7" w:uiPriority="9" w:semiHidden="1" w:unhideWhenUsed="1" w:qFormat="1"/>
-    <w:lsdException w:name="heading 8" w:uiPriority="9" w:semiHidden="1" w:unhideWhenUsed="1" w:qFormat="1"/>
-    <w:lsdException w:name="heading 9" w:uiPriority="9" w:semiHidden="1" w:unhideWhenUsed="1" w:qFormat="1"/>
+    <w:lsdException w:name="heading 2" w:semiHidden="1" w:uiPriority="9" w:unhideWhenUsed="1" w:qFormat="1"/>
+    <w:lsdException w:name="heading 3" w:semiHidden="1" w:uiPriority="9" w:unhideWhenUsed="1" w:qFormat="1"/>
+    <w:lsdException w:name="heading 4" w:semiHidden="1" w:uiPriority="9" w:unhideWhenUsed="1" w:qFormat="1"/>
+    <w:lsdException w:name="heading 5" w:semiHidden="1" w:uiPriority="9" w:unhideWhenUsed="1" w:qFormat="1"/>
+    <w:lsdException w:name="heading 6" w:semiHidden="1" w:uiPriority="9" w:unhideWhenUsed="1" w:qFormat="1"/>
+    <w:lsdException w:name="heading 7" w:semiHidden="1" w:uiPriority="9" w:unhideWhenUsed="1" w:qFormat="1"/>
+    <w:lsdException w:name="heading 8" w:semiHidden="1" w:uiPriority="9" w:unhideWhenUsed="1" w:qFormat="1"/>
+    <w:lsdException w:name="heading 9" w:semiHidden="1" w:uiPriority="9" w:unhideWhenUsed="1" w:qFormat="1"/>
     <w:lsdException w:name="index 1" w:semiHidden="1" w:unhideWhenUsed="1"/>
     <w:lsdException w:name="index 2" w:semiHidden="1" w:unhideWhenUsed="1"/>
     <w:lsdException w:name="index 3" w:semiHidden="1" w:unhideWhenUsed="1"/>
@@ -2901,22 +3675,22 @@
     <w:lsdException w:name="index 7" w:semiHidden="1" w:unhideWhenUsed="1"/>
     <w:lsdException w:name="index 8" w:semiHidden="1" w:unhideWhenUsed="1"/>
     <w:lsdException w:name="index 9" w:semiHidden="1" w:unhideWhenUsed="1"/>
-    <w:lsdException w:name="toc 1" w:uiPriority="39" w:semiHidden="1" w:unhideWhenUsed="1"/>
-    <w:lsdException w:name="toc 2" w:uiPriority="39" w:semiHidden="1" w:unhideWhenUsed="1"/>
-    <w:lsdException w:name="toc 3" w:uiPriority="39" w:semiHidden="1" w:unhideWhenUsed="1"/>
-    <w:lsdException w:name="toc 4" w:uiPriority="39" w:semiHidden="1" w:unhideWhenUsed="1"/>
-    <w:lsdException w:name="toc 5" w:uiPriority="39" w:semiHidden="1" w:unhideWhenUsed="1"/>
-    <w:lsdException w:name="toc 6" w:uiPriority="39" w:semiHidden="1" w:unhideWhenUsed="1"/>
-    <w:lsdException w:name="toc 7" w:uiPriority="39" w:semiHidden="1" w:unhideWhenUsed="1"/>
-    <w:lsdException w:name="toc 8" w:uiPriority="39" w:semiHidden="1" w:unhideWhenUsed="1"/>
-    <w:lsdException w:name="toc 9" w:uiPriority="39" w:semiHidden="1" w:unhideWhenUsed="1"/>
+    <w:lsdException w:name="toc 1" w:semiHidden="1" w:uiPriority="39" w:unhideWhenUsed="1"/>
+    <w:lsdException w:name="toc 2" w:semiHidden="1" w:uiPriority="39" w:unhideWhenUsed="1"/>
+    <w:lsdException w:name="toc 3" w:semiHidden="1" w:uiPriority="39" w:unhideWhenUsed="1"/>
+    <w:lsdException w:name="toc 4" w:semiHidden="1" w:uiPriority="39" w:unhideWhenUsed="1"/>
+    <w:lsdException w:name="toc 5" w:semiHidden="1" w:uiPriority="39" w:unhideWhenUsed="1"/>
+    <w:lsdException w:name="toc 6" w:semiHidden="1" w:uiPriority="39" w:unhideWhenUsed="1"/>
+    <w:lsdException w:name="toc 7" w:semiHidden="1" w:uiPriority="39" w:unhideWhenUsed="1"/>
+    <w:lsdException w:name="toc 8" w:semiHidden="1" w:uiPriority="39" w:unhideWhenUsed="1"/>
+    <w:lsdException w:name="toc 9" w:semiHidden="1" w:uiPriority="39" w:unhideWhenUsed="1"/>
     <w:lsdException w:name="Normal Indent" w:semiHidden="1" w:unhideWhenUsed="1"/>
     <w:lsdException w:name="footnote text" w:semiHidden="1" w:unhideWhenUsed="1"/>
     <w:lsdException w:name="annotation text" w:semiHidden="1" w:unhideWhenUsed="1"/>
     <w:lsdException w:name="header" w:semiHidden="1" w:unhideWhenUsed="1"/>
     <w:lsdException w:name="footer" w:semiHidden="1" w:unhideWhenUsed="1"/>
     <w:lsdException w:name="index heading" w:semiHidden="1" w:unhideWhenUsed="1"/>
-    <w:lsdException w:name="caption" w:uiPriority="35" w:semiHidden="1" w:unhideWhenUsed="1" w:qFormat="1"/>
+    <w:lsdException w:name="caption" w:semiHidden="1" w:uiPriority="35" w:unhideWhenUsed="1" w:qFormat="1"/>
     <w:lsdException w:name="table of figures" w:semiHidden="1" w:unhideWhenUsed="1"/>
     <w:lsdException w:name="envelope address" w:semiHidden="1" w:unhideWhenUsed="1"/>
     <w:lsdException w:name="envelope return" w:semiHidden="1" w:unhideWhenUsed="1"/>
@@ -2947,7 +3721,7 @@
     <w:lsdException w:name="Title" w:uiPriority="10" w:qFormat="1"/>
     <w:lsdException w:name="Closing" w:semiHidden="1" w:unhideWhenUsed="1"/>
     <w:lsdException w:name="Signature" w:semiHidden="1" w:unhideWhenUsed="1"/>
-    <w:lsdException w:name="Default Paragraph Font" w:uiPriority="1" w:semiHidden="1" w:unhideWhenUsed="1"/>
+    <w:lsdException w:name="Default Paragraph Font" w:semiHidden="1" w:uiPriority="1" w:unhideWhenUsed="1"/>
     <w:lsdException w:name="Body Text" w:semiHidden="1" w:unhideWhenUsed="1"/>
     <w:lsdException w:name="Body Text Indent" w:semiHidden="1" w:unhideWhenUsed="1"/>
     <w:lsdException w:name="List Continue" w:semiHidden="1" w:unhideWhenUsed="1"/>
@@ -3147,8 +3921,8 @@
     <w:lsdException w:name="Subtle Reference" w:uiPriority="31" w:qFormat="1"/>
     <w:lsdException w:name="Intense Reference" w:uiPriority="32" w:qFormat="1"/>
     <w:lsdException w:name="Book Title" w:uiPriority="33" w:qFormat="1"/>
-    <w:lsdException w:name="Bibliography" w:uiPriority="37" w:semiHidden="1" w:unhideWhenUsed="1"/>
-    <w:lsdException w:name="TOC Heading" w:uiPriority="39" w:semiHidden="1" w:unhideWhenUsed="1" w:qFormat="1"/>
+    <w:lsdException w:name="Bibliography" w:semiHidden="1" w:uiPriority="37" w:unhideWhenUsed="1"/>
+    <w:lsdException w:name="TOC Heading" w:semiHidden="1" w:uiPriority="39" w:unhideWhenUsed="1" w:qFormat="1"/>
     <w:lsdException w:name="Plain Table 1" w:uiPriority="41"/>
     <w:lsdException w:name="Plain Table 2" w:uiPriority="42"/>
     <w:lsdException w:name="Plain Table 3" w:uiPriority="43"/>
@@ -3259,7 +4033,7 @@
     <w:lsdException w:name="Unresolved Mention" w:semiHidden="1" w:unhideWhenUsed="1"/>
     <w:lsdException w:name="Smart Link" w:semiHidden="1" w:unhideWhenUsed="1"/>
   </w:latentStyles>
-  <w:style w:type="paragraph" w:styleId="Normal" w:default="1">
+  <w:style w:type="paragraph" w:default="1" w:styleId="Normal">
     <w:name w:val="Normal"/>
     <w:qFormat/>
     <w:rsid w:val="4ECFBDA3"/>
@@ -3283,13 +4057,13 @@
     <w:pPr>
       <w:keepNext/>
       <w:numPr>
-        <w:numId w:val="8"/>
+        <w:numId w:val="10"/>
       </w:numPr>
       <w:spacing w:before="240" w:after="0"/>
       <w:outlineLvl w:val="0"/>
     </w:pPr>
     <w:rPr>
-      <w:rFonts w:asciiTheme="majorHAnsi" w:hAnsiTheme="majorHAnsi" w:eastAsiaTheme="majorEastAsia" w:cstheme="majorBidi"/>
+      <w:rFonts w:asciiTheme="majorHAnsi" w:eastAsiaTheme="majorEastAsia" w:hAnsiTheme="majorHAnsi" w:cstheme="majorBidi"/>
       <w:color w:val="2F5496" w:themeColor="accent1" w:themeShade="BF"/>
       <w:sz w:val="32"/>
       <w:szCs w:val="32"/>
@@ -3308,13 +4082,13 @@
       <w:keepNext/>
       <w:numPr>
         <w:ilvl w:val="1"/>
-        <w:numId w:val="8"/>
+        <w:numId w:val="10"/>
       </w:numPr>
       <w:spacing w:before="40" w:after="0"/>
       <w:outlineLvl w:val="1"/>
     </w:pPr>
     <w:rPr>
-      <w:rFonts w:asciiTheme="majorHAnsi" w:hAnsiTheme="majorHAnsi" w:eastAsiaTheme="majorEastAsia" w:cstheme="majorBidi"/>
+      <w:rFonts w:asciiTheme="majorHAnsi" w:eastAsiaTheme="majorEastAsia" w:hAnsiTheme="majorHAnsi" w:cstheme="majorBidi"/>
       <w:color w:val="2F5496" w:themeColor="accent1" w:themeShade="BF"/>
       <w:sz w:val="26"/>
       <w:szCs w:val="26"/>
@@ -3336,7 +4110,7 @@
       <w:outlineLvl w:val="2"/>
     </w:pPr>
     <w:rPr>
-      <w:rFonts w:asciiTheme="majorHAnsi" w:hAnsiTheme="majorHAnsi" w:eastAsiaTheme="majorEastAsia" w:cstheme="majorBidi"/>
+      <w:rFonts w:asciiTheme="majorHAnsi" w:eastAsiaTheme="majorEastAsia" w:hAnsiTheme="majorHAnsi" w:cstheme="majorBidi"/>
       <w:color w:val="1F3763"/>
       <w:sz w:val="24"/>
       <w:szCs w:val="24"/>
@@ -3358,7 +4132,7 @@
       <w:outlineLvl w:val="3"/>
     </w:pPr>
     <w:rPr>
-      <w:rFonts w:asciiTheme="majorHAnsi" w:hAnsiTheme="majorHAnsi" w:eastAsiaTheme="majorEastAsia" w:cstheme="majorBidi"/>
+      <w:rFonts w:asciiTheme="majorHAnsi" w:eastAsiaTheme="majorEastAsia" w:hAnsiTheme="majorHAnsi" w:cstheme="majorBidi"/>
       <w:b/>
       <w:bCs/>
       <w:i/>
@@ -3382,7 +4156,7 @@
       <w:outlineLvl w:val="4"/>
     </w:pPr>
     <w:rPr>
-      <w:rFonts w:asciiTheme="majorHAnsi" w:hAnsiTheme="majorHAnsi" w:eastAsiaTheme="majorEastAsia" w:cstheme="majorBidi"/>
+      <w:rFonts w:asciiTheme="majorHAnsi" w:eastAsiaTheme="majorEastAsia" w:hAnsiTheme="majorHAnsi" w:cstheme="majorBidi"/>
       <w:color w:val="1F3763"/>
     </w:rPr>
   </w:style>
@@ -3402,7 +4176,7 @@
       <w:outlineLvl w:val="5"/>
     </w:pPr>
     <w:rPr>
-      <w:rFonts w:asciiTheme="majorHAnsi" w:hAnsiTheme="majorHAnsi" w:eastAsiaTheme="majorEastAsia" w:cstheme="majorBidi"/>
+      <w:rFonts w:asciiTheme="majorHAnsi" w:eastAsiaTheme="majorEastAsia" w:hAnsiTheme="majorHAnsi" w:cstheme="majorBidi"/>
       <w:i/>
       <w:iCs/>
       <w:color w:val="1F3763"/>
@@ -3424,7 +4198,7 @@
       <w:outlineLvl w:val="6"/>
     </w:pPr>
     <w:rPr>
-      <w:rFonts w:asciiTheme="majorHAnsi" w:hAnsiTheme="majorHAnsi" w:eastAsiaTheme="majorEastAsia" w:cstheme="majorBidi"/>
+      <w:rFonts w:asciiTheme="majorHAnsi" w:eastAsiaTheme="majorEastAsia" w:hAnsiTheme="majorHAnsi" w:cstheme="majorBidi"/>
       <w:i/>
       <w:iCs/>
       <w:color w:val="404040" w:themeColor="text1" w:themeTint="BF"/>
@@ -3446,7 +4220,7 @@
       <w:outlineLvl w:val="7"/>
     </w:pPr>
     <w:rPr>
-      <w:rFonts w:asciiTheme="majorHAnsi" w:hAnsiTheme="majorHAnsi" w:eastAsiaTheme="majorEastAsia" w:cstheme="majorBidi"/>
+      <w:rFonts w:asciiTheme="majorHAnsi" w:eastAsiaTheme="majorEastAsia" w:hAnsiTheme="majorHAnsi" w:cstheme="majorBidi"/>
       <w:color w:val="404040" w:themeColor="text1" w:themeTint="BF"/>
       <w:sz w:val="20"/>
       <w:szCs w:val="20"/>
@@ -3468,7 +4242,7 @@
       <w:outlineLvl w:val="8"/>
     </w:pPr>
     <w:rPr>
-      <w:rFonts w:asciiTheme="majorHAnsi" w:hAnsiTheme="majorHAnsi" w:eastAsiaTheme="majorEastAsia" w:cstheme="majorBidi"/>
+      <w:rFonts w:asciiTheme="majorHAnsi" w:eastAsiaTheme="majorEastAsia" w:hAnsiTheme="majorHAnsi" w:cstheme="majorBidi"/>
       <w:i/>
       <w:iCs/>
       <w:color w:val="404040" w:themeColor="text1" w:themeTint="BF"/>
@@ -3476,16 +4250,14 @@
       <w:szCs w:val="20"/>
     </w:rPr>
   </w:style>
-  <w:style w:type="character" w:styleId="DefaultParagraphFont" w:default="1">
+  <w:style w:type="character" w:default="1" w:styleId="DefaultParagraphFont">
     <w:name w:val="Default Paragraph Font"/>
-    <w:aliases w:val="Police par défaut,Προεπιλεγμένη γραμματοσειρά"/>
     <w:uiPriority w:val="1"/>
     <w:semiHidden/>
     <w:unhideWhenUsed/>
   </w:style>
-  <w:style w:type="table" w:styleId="TableNormal" w:default="1">
+  <w:style w:type="table" w:default="1" w:styleId="TableNormal">
     <w:name w:val="Normal Table"/>
-    <w:aliases w:val="Tableau Normal,Κανονικός πίνακας"/>
     <w:uiPriority w:val="99"/>
     <w:semiHidden/>
     <w:unhideWhenUsed/>
@@ -3499,19 +4271,18 @@
       </w:tblCellMar>
     </w:tblPr>
   </w:style>
-  <w:style w:type="numbering" w:styleId="NoList" w:default="1">
+  <w:style w:type="numbering" w:default="1" w:styleId="NoList">
     <w:name w:val="No List"/>
-    <w:aliases w:val="Aucune liste,Χωρίς λίστα"/>
     <w:uiPriority w:val="99"/>
     <w:semiHidden/>
     <w:unhideWhenUsed/>
   </w:style>
-  <w:style w:type="character" w:styleId="Heading1Char" w:customStyle="1">
+  <w:style w:type="character" w:customStyle="1" w:styleId="Heading1Char">
     <w:name w:val="Heading 1 Char"/>
     <w:basedOn w:val="DefaultParagraphFont"/>
     <w:uiPriority w:val="9"/>
     <w:rPr>
-      <w:rFonts w:asciiTheme="majorHAnsi" w:hAnsiTheme="majorHAnsi" w:eastAsiaTheme="majorEastAsia" w:cstheme="majorBidi"/>
+      <w:rFonts w:asciiTheme="majorHAnsi" w:eastAsiaTheme="majorEastAsia" w:hAnsiTheme="majorHAnsi" w:cstheme="majorBidi"/>
       <w:b/>
       <w:bCs/>
       <w:color w:val="2F5496" w:themeColor="accent1" w:themeShade="BF"/>
@@ -3519,12 +4290,12 @@
       <w:szCs w:val="28"/>
     </w:rPr>
   </w:style>
-  <w:style w:type="character" w:styleId="Heading2Char" w:customStyle="1">
+  <w:style w:type="character" w:customStyle="1" w:styleId="Heading2Char">
     <w:name w:val="Heading 2 Char"/>
     <w:basedOn w:val="DefaultParagraphFont"/>
     <w:uiPriority w:val="9"/>
     <w:rPr>
-      <w:rFonts w:asciiTheme="majorHAnsi" w:hAnsiTheme="majorHAnsi" w:eastAsiaTheme="majorEastAsia" w:cstheme="majorBidi"/>
+      <w:rFonts w:asciiTheme="majorHAnsi" w:eastAsiaTheme="majorEastAsia" w:hAnsiTheme="majorHAnsi" w:cstheme="majorBidi"/>
       <w:b/>
       <w:bCs/>
       <w:color w:val="4472C4" w:themeColor="accent1"/>
@@ -3532,25 +4303,25 @@
       <w:szCs w:val="26"/>
     </w:rPr>
   </w:style>
-  <w:style w:type="character" w:styleId="Heading3Char" w:customStyle="1">
+  <w:style w:type="character" w:customStyle="1" w:styleId="Heading3Char">
     <w:name w:val="Heading 3 Char"/>
     <w:basedOn w:val="DefaultParagraphFont"/>
     <w:uiPriority w:val="9"/>
     <w:rPr>
-      <w:rFonts w:asciiTheme="majorHAnsi" w:hAnsiTheme="majorHAnsi" w:eastAsiaTheme="majorEastAsia" w:cstheme="majorBidi"/>
+      <w:rFonts w:asciiTheme="majorHAnsi" w:eastAsiaTheme="majorEastAsia" w:hAnsiTheme="majorHAnsi" w:cstheme="majorBidi"/>
       <w:b/>
       <w:bCs/>
       <w:color w:val="4472C4" w:themeColor="accent1"/>
     </w:rPr>
   </w:style>
-  <w:style w:type="character" w:styleId="Heading4Char" w:customStyle="1">
+  <w:style w:type="character" w:customStyle="1" w:styleId="Heading4Char">
     <w:name w:val="Heading 4 Char"/>
     <w:basedOn w:val="DefaultParagraphFont"/>
     <w:link w:val="Heading4"/>
     <w:uiPriority w:val="9"/>
     <w:rsid w:val="4ECFBDA3"/>
     <w:rPr>
-      <w:rFonts w:asciiTheme="majorHAnsi" w:hAnsiTheme="majorHAnsi" w:eastAsiaTheme="majorEastAsia" w:cstheme="majorBidi"/>
+      <w:rFonts w:asciiTheme="majorHAnsi" w:eastAsiaTheme="majorEastAsia" w:hAnsiTheme="majorHAnsi" w:cstheme="majorBidi"/>
       <w:b/>
       <w:bCs/>
       <w:i/>
@@ -3562,14 +4333,14 @@
       <w:lang w:val="en-US"/>
     </w:rPr>
   </w:style>
-  <w:style w:type="character" w:styleId="Heading5Char" w:customStyle="1">
+  <w:style w:type="character" w:customStyle="1" w:styleId="Heading5Char">
     <w:name w:val="Heading 5 Char"/>
     <w:basedOn w:val="DefaultParagraphFont"/>
     <w:link w:val="Heading5"/>
     <w:uiPriority w:val="9"/>
     <w:rsid w:val="4ECFBDA3"/>
     <w:rPr>
-      <w:rFonts w:asciiTheme="majorHAnsi" w:hAnsiTheme="majorHAnsi" w:eastAsiaTheme="majorEastAsia" w:cstheme="majorBidi"/>
+      <w:rFonts w:asciiTheme="majorHAnsi" w:eastAsiaTheme="majorEastAsia" w:hAnsiTheme="majorHAnsi" w:cstheme="majorBidi"/>
       <w:noProof w:val="0"/>
       <w:color w:val="1F3763"/>
       <w:sz w:val="22"/>
@@ -3577,14 +4348,14 @@
       <w:lang w:val="en-US"/>
     </w:rPr>
   </w:style>
-  <w:style w:type="character" w:styleId="Heading6Char" w:customStyle="1">
+  <w:style w:type="character" w:customStyle="1" w:styleId="Heading6Char">
     <w:name w:val="Heading 6 Char"/>
     <w:basedOn w:val="DefaultParagraphFont"/>
     <w:link w:val="Heading6"/>
     <w:uiPriority w:val="9"/>
     <w:rsid w:val="4ECFBDA3"/>
     <w:rPr>
-      <w:rFonts w:asciiTheme="majorHAnsi" w:hAnsiTheme="majorHAnsi" w:eastAsiaTheme="majorEastAsia" w:cstheme="majorBidi"/>
+      <w:rFonts w:asciiTheme="majorHAnsi" w:eastAsiaTheme="majorEastAsia" w:hAnsiTheme="majorHAnsi" w:cstheme="majorBidi"/>
       <w:i/>
       <w:iCs/>
       <w:noProof w:val="0"/>
@@ -3594,14 +4365,14 @@
       <w:lang w:val="en-US"/>
     </w:rPr>
   </w:style>
-  <w:style w:type="character" w:styleId="Heading7Char" w:customStyle="1">
+  <w:style w:type="character" w:customStyle="1" w:styleId="Heading7Char">
     <w:name w:val="Heading 7 Char"/>
     <w:basedOn w:val="DefaultParagraphFont"/>
     <w:link w:val="Heading7"/>
     <w:uiPriority w:val="9"/>
     <w:rsid w:val="4ECFBDA3"/>
     <w:rPr>
-      <w:rFonts w:asciiTheme="majorHAnsi" w:hAnsiTheme="majorHAnsi" w:eastAsiaTheme="majorEastAsia" w:cstheme="majorBidi"/>
+      <w:rFonts w:asciiTheme="majorHAnsi" w:eastAsiaTheme="majorEastAsia" w:hAnsiTheme="majorHAnsi" w:cstheme="majorBidi"/>
       <w:i/>
       <w:iCs/>
       <w:noProof w:val="0"/>
@@ -3611,14 +4382,14 @@
       <w:lang w:val="en-US"/>
     </w:rPr>
   </w:style>
-  <w:style w:type="character" w:styleId="Heading8Char" w:customStyle="1">
+  <w:style w:type="character" w:customStyle="1" w:styleId="Heading8Char">
     <w:name w:val="Heading 8 Char"/>
     <w:basedOn w:val="DefaultParagraphFont"/>
     <w:link w:val="Heading8"/>
     <w:uiPriority w:val="9"/>
     <w:rsid w:val="4ECFBDA3"/>
     <w:rPr>
-      <w:rFonts w:asciiTheme="majorHAnsi" w:hAnsiTheme="majorHAnsi" w:eastAsiaTheme="majorEastAsia" w:cstheme="majorBidi"/>
+      <w:rFonts w:asciiTheme="majorHAnsi" w:eastAsiaTheme="majorEastAsia" w:hAnsiTheme="majorHAnsi" w:cstheme="majorBidi"/>
       <w:noProof w:val="0"/>
       <w:color w:val="404040" w:themeColor="text1" w:themeTint="BF"/>
       <w:sz w:val="20"/>
@@ -3626,14 +4397,14 @@
       <w:lang w:val="en-US"/>
     </w:rPr>
   </w:style>
-  <w:style w:type="character" w:styleId="Heading9Char" w:customStyle="1">
+  <w:style w:type="character" w:customStyle="1" w:styleId="Heading9Char">
     <w:name w:val="Heading 9 Char"/>
     <w:basedOn w:val="DefaultParagraphFont"/>
     <w:link w:val="Heading9"/>
     <w:uiPriority w:val="9"/>
     <w:rsid w:val="4ECFBDA3"/>
     <w:rPr>
-      <w:rFonts w:asciiTheme="majorHAnsi" w:hAnsiTheme="majorHAnsi" w:eastAsiaTheme="majorEastAsia" w:cstheme="majorBidi"/>
+      <w:rFonts w:asciiTheme="majorHAnsi" w:eastAsiaTheme="majorEastAsia" w:hAnsiTheme="majorHAnsi" w:cstheme="majorBidi"/>
       <w:i/>
       <w:iCs/>
       <w:noProof w:val="0"/>
@@ -3643,12 +4414,12 @@
       <w:lang w:val="en-US"/>
     </w:rPr>
   </w:style>
-  <w:style w:type="character" w:styleId="TitleChar" w:customStyle="1">
+  <w:style w:type="character" w:customStyle="1" w:styleId="TitleChar">
     <w:name w:val="Title Char"/>
     <w:basedOn w:val="DefaultParagraphFont"/>
     <w:uiPriority w:val="10"/>
     <w:rPr>
-      <w:rFonts w:asciiTheme="majorHAnsi" w:hAnsiTheme="majorHAnsi" w:eastAsiaTheme="majorEastAsia" w:cstheme="majorBidi"/>
+      <w:rFonts w:asciiTheme="majorHAnsi" w:eastAsiaTheme="majorEastAsia" w:hAnsiTheme="majorHAnsi" w:cstheme="majorBidi"/>
       <w:color w:val="323E4F" w:themeColor="text2" w:themeShade="BF"/>
       <w:spacing w:val="5"/>
       <w:sz w:val="52"/>
@@ -3664,7 +4435,7 @@
     <w:qFormat/>
     <w:rsid w:val="4ECFBDA3"/>
     <w:rPr>
-      <w:rFonts w:asciiTheme="majorHAnsi" w:hAnsiTheme="majorHAnsi" w:eastAsiaTheme="majorEastAsia" w:cstheme="majorBidi"/>
+      <w:rFonts w:asciiTheme="majorHAnsi" w:eastAsiaTheme="majorEastAsia" w:hAnsiTheme="majorHAnsi" w:cstheme="majorBidi"/>
       <w:i/>
       <w:iCs/>
       <w:color w:val="4472C4" w:themeColor="accent1"/>
@@ -3672,14 +4443,14 @@
       <w:szCs w:val="24"/>
     </w:rPr>
   </w:style>
-  <w:style w:type="character" w:styleId="SubtitleChar" w:customStyle="1">
+  <w:style w:type="character" w:customStyle="1" w:styleId="SubtitleChar">
     <w:name w:val="Subtitle Char"/>
     <w:basedOn w:val="DefaultParagraphFont"/>
     <w:link w:val="Subtitle"/>
     <w:uiPriority w:val="11"/>
     <w:rsid w:val="4ECFBDA3"/>
     <w:rPr>
-      <w:rFonts w:asciiTheme="majorHAnsi" w:hAnsiTheme="majorHAnsi" w:eastAsiaTheme="majorEastAsia" w:cstheme="majorBidi"/>
+      <w:rFonts w:asciiTheme="majorHAnsi" w:eastAsiaTheme="majorEastAsia" w:hAnsiTheme="majorHAnsi" w:cstheme="majorBidi"/>
       <w:i/>
       <w:iCs/>
       <w:noProof w:val="0"/>
@@ -3747,7 +4518,7 @@
       <w:color w:val="000000" w:themeColor="text1"/>
     </w:rPr>
   </w:style>
-  <w:style w:type="character" w:styleId="QuoteChar" w:customStyle="1">
+  <w:style w:type="character" w:customStyle="1" w:styleId="QuoteChar">
     <w:name w:val="Quote Char"/>
     <w:basedOn w:val="DefaultParagraphFont"/>
     <w:link w:val="Quote"/>
@@ -3783,7 +4554,7 @@
       <w:color w:val="4472C4" w:themeColor="accent1"/>
     </w:rPr>
   </w:style>
-  <w:style w:type="character" w:styleId="IntenseQuoteChar" w:customStyle="1">
+  <w:style w:type="character" w:customStyle="1" w:styleId="IntenseQuoteChar">
     <w:name w:val="Intense Quote Char"/>
     <w:basedOn w:val="DefaultParagraphFont"/>
     <w:link w:val="IntenseQuote"/>
@@ -3854,7 +4625,7 @@
       <w:szCs w:val="20"/>
     </w:rPr>
   </w:style>
-  <w:style w:type="character" w:styleId="FootnoteTextChar" w:customStyle="1">
+  <w:style w:type="character" w:customStyle="1" w:styleId="FootnoteTextChar">
     <w:name w:val="Footnote Text Char"/>
     <w:basedOn w:val="DefaultParagraphFont"/>
     <w:link w:val="FootnoteText"/>
@@ -3894,7 +4665,7 @@
       <w:szCs w:val="20"/>
     </w:rPr>
   </w:style>
-  <w:style w:type="character" w:styleId="EndnoteTextChar" w:customStyle="1">
+  <w:style w:type="character" w:customStyle="1" w:styleId="EndnoteTextChar">
     <w:name w:val="Endnote Text Char"/>
     <w:basedOn w:val="DefaultParagraphFont"/>
     <w:link w:val="EndnoteText"/>
@@ -3930,19 +4701,19 @@
       <w:spacing w:after="0"/>
     </w:pPr>
     <w:rPr>
-      <w:rFonts w:ascii="Courier New" w:hAnsi="Courier New" w:cs="Courier New" w:eastAsiaTheme="minorEastAsia"/>
+      <w:rFonts w:ascii="Courier New" w:eastAsiaTheme="minorEastAsia" w:hAnsi="Courier New" w:cs="Courier New"/>
       <w:sz w:val="21"/>
       <w:szCs w:val="21"/>
     </w:rPr>
   </w:style>
-  <w:style w:type="character" w:styleId="PlainTextChar" w:customStyle="1">
+  <w:style w:type="character" w:customStyle="1" w:styleId="PlainTextChar">
     <w:name w:val="Plain Text Char"/>
     <w:basedOn w:val="DefaultParagraphFont"/>
     <w:link w:val="PlainText"/>
     <w:uiPriority w:val="99"/>
     <w:rsid w:val="4ECFBDA3"/>
     <w:rPr>
-      <w:rFonts w:ascii="Courier New" w:hAnsi="Courier New" w:cs="Courier New" w:eastAsiaTheme="minorEastAsia"/>
+      <w:rFonts w:ascii="Courier New" w:eastAsiaTheme="minorEastAsia" w:hAnsi="Courier New" w:cs="Courier New"/>
       <w:noProof w:val="0"/>
       <w:sz w:val="21"/>
       <w:szCs w:val="21"/>
@@ -3960,7 +4731,7 @@
       <w:spacing w:after="0"/>
     </w:pPr>
   </w:style>
-  <w:style w:type="character" w:styleId="HeaderChar" w:customStyle="1">
+  <w:style w:type="character" w:customStyle="1" w:styleId="HeaderChar">
     <w:name w:val="Header Char"/>
     <w:basedOn w:val="DefaultParagraphFont"/>
     <w:link w:val="Header"/>
@@ -3984,7 +4755,7 @@
       <w:spacing w:after="0"/>
     </w:pPr>
   </w:style>
-  <w:style w:type="character" w:styleId="FooterChar" w:customStyle="1">
+  <w:style w:type="character" w:customStyle="1" w:styleId="FooterChar">
     <w:name w:val="Footer Char"/>
     <w:basedOn w:val="DefaultParagraphFont"/>
     <w:link w:val="Footer"/>
@@ -3997,14 +4768,14 @@
       <w:lang w:val="en-US"/>
     </w:rPr>
   </w:style>
-  <w:style w:type="character" w:styleId="Heading1Char1" w:customStyle="1">
+  <w:style w:type="character" w:customStyle="1" w:styleId="Heading1Char1">
     <w:name w:val="Heading 1 Char1"/>
     <w:basedOn w:val="DefaultParagraphFont"/>
     <w:link w:val="Heading1"/>
     <w:uiPriority w:val="9"/>
     <w:rsid w:val="4ECFBDA3"/>
     <w:rPr>
-      <w:rFonts w:asciiTheme="majorHAnsi" w:hAnsiTheme="majorHAnsi" w:eastAsiaTheme="majorEastAsia" w:cstheme="majorBidi"/>
+      <w:rFonts w:asciiTheme="majorHAnsi" w:eastAsiaTheme="majorEastAsia" w:hAnsiTheme="majorHAnsi" w:cstheme="majorBidi"/>
       <w:noProof w:val="0"/>
       <w:color w:val="2F5496" w:themeColor="accent1" w:themeShade="BF"/>
       <w:sz w:val="32"/>
@@ -4012,14 +4783,14 @@
       <w:lang w:val="en-US"/>
     </w:rPr>
   </w:style>
-  <w:style w:type="character" w:styleId="Heading2Char1" w:customStyle="1">
+  <w:style w:type="character" w:customStyle="1" w:styleId="Heading2Char1">
     <w:name w:val="Heading 2 Char1"/>
     <w:basedOn w:val="DefaultParagraphFont"/>
     <w:link w:val="Heading2"/>
     <w:uiPriority w:val="9"/>
     <w:rsid w:val="4ECFBDA3"/>
     <w:rPr>
-      <w:rFonts w:asciiTheme="majorHAnsi" w:hAnsiTheme="majorHAnsi" w:eastAsiaTheme="majorEastAsia" w:cstheme="majorBidi"/>
+      <w:rFonts w:asciiTheme="majorHAnsi" w:eastAsiaTheme="majorEastAsia" w:hAnsiTheme="majorHAnsi" w:cstheme="majorBidi"/>
       <w:noProof w:val="0"/>
       <w:color w:val="2F5496" w:themeColor="accent1" w:themeShade="BF"/>
       <w:sz w:val="26"/>
@@ -4027,27 +4798,27 @@
       <w:lang w:val="en-US"/>
     </w:rPr>
   </w:style>
-  <w:style w:type="character" w:styleId="TitleChar1" w:customStyle="1">
+  <w:style w:type="character" w:customStyle="1" w:styleId="TitleChar1">
     <w:name w:val="Title Char1"/>
     <w:basedOn w:val="DefaultParagraphFont"/>
     <w:link w:val="Title"/>
     <w:uiPriority w:val="10"/>
     <w:rsid w:val="4ECFBDA3"/>
     <w:rPr>
-      <w:rFonts w:asciiTheme="majorHAnsi" w:hAnsiTheme="majorHAnsi" w:eastAsiaTheme="majorEastAsia" w:cstheme="majorBidi"/>
+      <w:rFonts w:asciiTheme="majorHAnsi" w:eastAsiaTheme="majorEastAsia" w:hAnsiTheme="majorHAnsi" w:cstheme="majorBidi"/>
       <w:noProof w:val="0"/>
       <w:sz w:val="56"/>
       <w:szCs w:val="56"/>
       <w:lang w:val="en-US"/>
     </w:rPr>
   </w:style>
-  <w:style w:type="character" w:styleId="CodeCar" w:customStyle="1">
+  <w:style w:type="character" w:customStyle="1" w:styleId="CodeCar">
     <w:name w:val="Code Car"/>
     <w:basedOn w:val="DefaultParagraphFont"/>
     <w:uiPriority w:val="99"/>
     <w:qFormat/>
   </w:style>
-  <w:style w:type="character" w:styleId="HTMLPreformattedChar" w:customStyle="1">
+  <w:style w:type="character" w:customStyle="1" w:styleId="HTMLPreformattedChar">
     <w:name w:val="HTML Preformatted Char"/>
     <w:basedOn w:val="DefaultParagraphFont"/>
     <w:link w:val="HTMLPreformatted"/>
@@ -4055,21 +4826,21 @@
     <w:semiHidden/>
     <w:rsid w:val="4ECFBDA3"/>
     <w:rPr>
-      <w:rFonts w:ascii="Consolas" w:hAnsi="Consolas" w:eastAsiaTheme="minorEastAsia" w:cstheme="minorBidi"/>
+      <w:rFonts w:ascii="Consolas" w:eastAsiaTheme="minorEastAsia" w:hAnsi="Consolas" w:cstheme="minorBidi"/>
       <w:noProof w:val="0"/>
       <w:sz w:val="20"/>
       <w:szCs w:val="20"/>
       <w:lang w:val="en-US"/>
     </w:rPr>
   </w:style>
-  <w:style w:type="character" w:styleId="Heading3Char1" w:customStyle="1">
+  <w:style w:type="character" w:customStyle="1" w:styleId="Heading3Char1">
     <w:name w:val="Heading 3 Char1"/>
     <w:basedOn w:val="DefaultParagraphFont"/>
     <w:link w:val="Heading3"/>
     <w:uiPriority w:val="9"/>
     <w:rsid w:val="4ECFBDA3"/>
     <w:rPr>
-      <w:rFonts w:asciiTheme="majorHAnsi" w:hAnsiTheme="majorHAnsi" w:eastAsiaTheme="majorEastAsia" w:cstheme="majorBidi"/>
+      <w:rFonts w:asciiTheme="majorHAnsi" w:eastAsiaTheme="majorEastAsia" w:hAnsiTheme="majorHAnsi" w:cstheme="majorBidi"/>
       <w:noProof w:val="0"/>
       <w:color w:val="1F3763"/>
       <w:sz w:val="24"/>
@@ -4110,7 +4881,7 @@
       <w:u w:val="single"/>
     </w:rPr>
   </w:style>
-  <w:style w:type="character" w:styleId="IndexLink" w:customStyle="1">
+  <w:style w:type="character" w:customStyle="1" w:styleId="IndexLink">
     <w:name w:val="Index Link"/>
     <w:uiPriority w:val="99"/>
     <w:qFormat/>
@@ -4125,7 +4896,7 @@
       <w:color w:val="808080"/>
     </w:rPr>
   </w:style>
-  <w:style w:type="paragraph" w:styleId="Heading" w:customStyle="1">
+  <w:style w:type="paragraph" w:customStyle="1" w:styleId="Heading">
     <w:name w:val="Heading"/>
     <w:basedOn w:val="Normal"/>
     <w:next w:val="BodyText"/>
@@ -4137,7 +4908,7 @@
       <w:spacing w:before="240" w:after="120"/>
     </w:pPr>
     <w:rPr>
-      <w:rFonts w:ascii="Liberation Sans" w:hAnsi="Liberation Sans" w:eastAsia="Noto Sans CJK SC" w:cs="Lohit Devanagari"/>
+      <w:rFonts w:ascii="Liberation Sans" w:eastAsia="Noto Sans CJK SC" w:hAnsi="Liberation Sans" w:cs="Lohit Devanagari"/>
       <w:sz w:val="28"/>
       <w:szCs w:val="28"/>
     </w:rPr>
@@ -4157,17 +4928,17 @@
     <w:uiPriority w:val="99"/>
     <w:rsid w:val="4ECFBDA3"/>
     <w:rPr>
-      <w:rFonts w:cs="Lohit Devanagari" w:eastAsiaTheme="minorEastAsia"/>
-    </w:rPr>
-  </w:style>
-  <w:style w:type="paragraph" w:styleId="Index" w:customStyle="1">
+      <w:rFonts w:eastAsiaTheme="minorEastAsia" w:cs="Lohit Devanagari"/>
+    </w:rPr>
+  </w:style>
+  <w:style w:type="paragraph" w:customStyle="1" w:styleId="Index">
     <w:name w:val="Index"/>
     <w:basedOn w:val="Normal"/>
     <w:uiPriority w:val="99"/>
     <w:qFormat/>
     <w:rsid w:val="4ECFBDA3"/>
     <w:rPr>
-      <w:rFonts w:cs="Lohit Devanagari" w:eastAsiaTheme="minorEastAsia"/>
+      <w:rFonts w:eastAsiaTheme="minorEastAsia" w:cs="Lohit Devanagari"/>
     </w:rPr>
   </w:style>
   <w:style w:type="paragraph" w:styleId="Caption">
@@ -4202,7 +4973,7 @@
       <w:contextualSpacing/>
     </w:pPr>
     <w:rPr>
-      <w:rFonts w:asciiTheme="majorHAnsi" w:hAnsiTheme="majorHAnsi" w:eastAsiaTheme="majorEastAsia" w:cstheme="majorBidi"/>
+      <w:rFonts w:asciiTheme="majorHAnsi" w:eastAsiaTheme="majorEastAsia" w:hAnsiTheme="majorHAnsi" w:cstheme="majorBidi"/>
       <w:sz w:val="56"/>
       <w:szCs w:val="56"/>
     </w:rPr>
@@ -4226,7 +4997,7 @@
       <w:sz w:val="22"/>
     </w:rPr>
   </w:style>
-  <w:style w:type="paragraph" w:styleId="Code" w:customStyle="1">
+  <w:style w:type="paragraph" w:customStyle="1" w:styleId="Code">
     <w:name w:val="Code"/>
     <w:basedOn w:val="Normal"/>
     <w:uiPriority w:val="99"/>
@@ -4246,7 +5017,7 @@
       <w:spacing w:after="0"/>
     </w:pPr>
     <w:rPr>
-      <w:rFonts w:ascii="Consolas" w:hAnsi="Consolas" w:eastAsiaTheme="minorEastAsia"/>
+      <w:rFonts w:ascii="Consolas" w:eastAsiaTheme="minorEastAsia" w:hAnsi="Consolas"/>
       <w:sz w:val="20"/>
       <w:szCs w:val="20"/>
     </w:rPr>
